--- a/звіт по лабораторній 4.1.docx
+++ b/звіт по лабораторній 4.1.docx
@@ -250,7 +250,7 @@
                         </pic:cNvPicPr>
                       </pic:nvPicPr>
                       <pic:blipFill>
-                        <a:blip r:embed="rId4">
+                        <a:blip r:embed="rId5">
                           <a:extLst>
                             <a:ext uri="{28A0092B-C50C-407E-A947-70E740481C1C}">
                               <a14:useLocalDpi xmlns:a14="http://schemas.microsoft.com/office/drawing/2010/main" val="0"/>
@@ -543,7 +543,6 @@
               <w:szCs w:val="20"/>
             </w:rPr>
           </w:pPr>
-          <w:proofErr w:type="spellStart"/>
           <w:r>
             <w:rPr>
               <w:rFonts w:ascii="Courier New" w:hAnsi="Courier New" w:cs="Courier New"/>
@@ -551,17 +550,7 @@
               <w:sz w:val="20"/>
               <w:szCs w:val="20"/>
             </w:rPr>
-            <w:t>Капанайка</w:t>
-          </w:r>
-          <w:proofErr w:type="spellEnd"/>
-          <w:r>
-            <w:rPr>
-              <w:rFonts w:ascii="Courier New" w:hAnsi="Courier New" w:cs="Courier New"/>
-              <w:b/>
-              <w:sz w:val="20"/>
-              <w:szCs w:val="20"/>
-            </w:rPr>
-            <w:t xml:space="preserve"> Арсена Тарасовича</w:t>
+            <w:t>Капанайка Арсена Тарасовича</w:t>
           </w:r>
         </w:p>
         <w:p>
@@ -780,7 +769,6 @@
           <w:lang w:val="ru-RU"/>
         </w:rPr>
       </w:pPr>
-      <w:proofErr w:type="spellStart"/>
       <w:r>
         <w:rPr>
           <w:rFonts w:ascii="Courier New" w:hAnsi="Courier New" w:cs="Courier New"/>
@@ -788,27 +776,23 @@
           <w:lang w:val="ru-RU"/>
         </w:rPr>
         <w:lastRenderedPageBreak/>
-        <w:t>Умова</w:t>
-      </w:r>
-      <w:proofErr w:type="spellEnd"/>
-      <w:r>
-        <w:rPr>
-          <w:rFonts w:ascii="Courier New" w:hAnsi="Courier New" w:cs="Courier New"/>
-          <w:b/>
+        <w:t>Умова завдання</w:t>
+      </w:r>
+    </w:p>
+    <w:p>
+      <w:pPr>
+        <w:rPr>
+          <w:rFonts w:ascii="Courier New" w:hAnsi="Courier New" w:cs="Courier New"/>
           <w:lang w:val="ru-RU"/>
         </w:rPr>
-        <w:t xml:space="preserve"> </w:t>
-      </w:r>
-      <w:proofErr w:type="spellStart"/>
-      <w:r>
-        <w:rPr>
-          <w:rFonts w:ascii="Courier New" w:hAnsi="Courier New" w:cs="Courier New"/>
-          <w:b/>
+      </w:pPr>
+      <w:r>
+        <w:rPr>
+          <w:rFonts w:ascii="Courier New" w:hAnsi="Courier New" w:cs="Courier New"/>
           <w:lang w:val="ru-RU"/>
         </w:rPr>
-        <w:t>завдання</w:t>
-      </w:r>
-      <w:proofErr w:type="spellEnd"/>
+        <w:t>Написати програму, яка обчислює значення вказаного виразу за допомогою циклів. В</w:t>
+      </w:r>
     </w:p>
     <w:p>
       <w:pPr>
@@ -817,433 +801,87 @@
           <w:lang w:val="ru-RU"/>
         </w:rPr>
       </w:pPr>
-      <w:proofErr w:type="spellStart"/>
       <w:r>
         <w:rPr>
           <w:rFonts w:ascii="Courier New" w:hAnsi="Courier New" w:cs="Courier New"/>
           <w:lang w:val="ru-RU"/>
         </w:rPr>
-        <w:t>Написати</w:t>
-      </w:r>
-      <w:proofErr w:type="spellEnd"/>
-      <w:r>
+        <w:t>одній програмі слід вивести результати обчислень за 4-ма способами:</w:t>
+      </w:r>
+    </w:p>
+    <w:p>
+      <w:pPr>
+        <w:rPr>
+          <w:rFonts w:ascii="Courier New" w:hAnsi="Courier New" w:cs="Courier New"/>
+          <w:lang w:val="en-US"/>
+        </w:rPr>
+      </w:pPr>
+      <w:r>
+        <w:rPr>
+          <w:rFonts w:ascii="Courier New" w:hAnsi="Courier New" w:cs="Courier New"/>
+          <w:lang w:val="en-US"/>
+        </w:rPr>
+        <w:t>1) while(…) { … }</w:t>
+      </w:r>
+    </w:p>
+    <w:p>
+      <w:pPr>
+        <w:rPr>
+          <w:rFonts w:ascii="Courier New" w:hAnsi="Courier New" w:cs="Courier New"/>
+          <w:lang w:val="en-US"/>
+        </w:rPr>
+      </w:pPr>
+      <w:r>
+        <w:rPr>
+          <w:rFonts w:ascii="Courier New" w:hAnsi="Courier New" w:cs="Courier New"/>
+          <w:lang w:val="en-US"/>
+        </w:rPr>
+        <w:t>2) do{ … } while(…);</w:t>
+      </w:r>
+    </w:p>
+    <w:p>
+      <w:pPr>
+        <w:rPr>
+          <w:rFonts w:ascii="Courier New" w:hAnsi="Courier New" w:cs="Courier New"/>
+          <w:lang w:val="en-US"/>
+        </w:rPr>
+      </w:pPr>
+      <w:r>
+        <w:rPr>
+          <w:rFonts w:ascii="Courier New" w:hAnsi="Courier New" w:cs="Courier New"/>
+          <w:lang w:val="en-US"/>
+        </w:rPr>
+        <w:t>3) for(…; …; n++) {… }</w:t>
+      </w:r>
+    </w:p>
+    <w:p>
+      <w:pPr>
+        <w:rPr>
+          <w:rFonts w:ascii="Courier New" w:hAnsi="Courier New" w:cs="Courier New"/>
+          <w:lang w:val="en-US"/>
+        </w:rPr>
+      </w:pPr>
+      <w:r>
+        <w:rPr>
+          <w:rFonts w:ascii="Courier New" w:hAnsi="Courier New" w:cs="Courier New"/>
+          <w:lang w:val="en-US"/>
+        </w:rPr>
+        <w:t>4) for(…; …; n--) {… }</w:t>
+      </w:r>
+    </w:p>
+    <w:p>
+      <w:pPr>
         <w:rPr>
           <w:rFonts w:ascii="Courier New" w:hAnsi="Courier New" w:cs="Courier New"/>
           <w:lang w:val="ru-RU"/>
         </w:rPr>
-        <w:t xml:space="preserve"> </w:t>
-      </w:r>
-      <w:proofErr w:type="spellStart"/>
+      </w:pPr>
       <w:r>
         <w:rPr>
           <w:rFonts w:ascii="Courier New" w:hAnsi="Courier New" w:cs="Courier New"/>
           <w:lang w:val="ru-RU"/>
         </w:rPr>
-        <w:t>програму</w:t>
-      </w:r>
-      <w:proofErr w:type="spellEnd"/>
-      <w:r>
-        <w:rPr>
-          <w:rFonts w:ascii="Courier New" w:hAnsi="Courier New" w:cs="Courier New"/>
-          <w:lang w:val="ru-RU"/>
-        </w:rPr>
-        <w:t xml:space="preserve">, яка </w:t>
-      </w:r>
-      <w:proofErr w:type="spellStart"/>
-      <w:r>
-        <w:rPr>
-          <w:rFonts w:ascii="Courier New" w:hAnsi="Courier New" w:cs="Courier New"/>
-          <w:lang w:val="ru-RU"/>
-        </w:rPr>
-        <w:t>обчислює</w:t>
-      </w:r>
-      <w:proofErr w:type="spellEnd"/>
-      <w:r>
-        <w:rPr>
-          <w:rFonts w:ascii="Courier New" w:hAnsi="Courier New" w:cs="Courier New"/>
-          <w:lang w:val="ru-RU"/>
-        </w:rPr>
-        <w:t xml:space="preserve"> </w:t>
-      </w:r>
-      <w:proofErr w:type="spellStart"/>
-      <w:r>
-        <w:rPr>
-          <w:rFonts w:ascii="Courier New" w:hAnsi="Courier New" w:cs="Courier New"/>
-          <w:lang w:val="ru-RU"/>
-        </w:rPr>
-        <w:t>значення</w:t>
-      </w:r>
-      <w:proofErr w:type="spellEnd"/>
-      <w:r>
-        <w:rPr>
-          <w:rFonts w:ascii="Courier New" w:hAnsi="Courier New" w:cs="Courier New"/>
-          <w:lang w:val="ru-RU"/>
-        </w:rPr>
-        <w:t xml:space="preserve"> </w:t>
-      </w:r>
-      <w:proofErr w:type="spellStart"/>
-      <w:r>
-        <w:rPr>
-          <w:rFonts w:ascii="Courier New" w:hAnsi="Courier New" w:cs="Courier New"/>
-          <w:lang w:val="ru-RU"/>
-        </w:rPr>
-        <w:t>вказаного</w:t>
-      </w:r>
-      <w:proofErr w:type="spellEnd"/>
-      <w:r>
-        <w:rPr>
-          <w:rFonts w:ascii="Courier New" w:hAnsi="Courier New" w:cs="Courier New"/>
-          <w:lang w:val="ru-RU"/>
-        </w:rPr>
-        <w:t xml:space="preserve"> </w:t>
-      </w:r>
-      <w:proofErr w:type="spellStart"/>
-      <w:r>
-        <w:rPr>
-          <w:rFonts w:ascii="Courier New" w:hAnsi="Courier New" w:cs="Courier New"/>
-          <w:lang w:val="ru-RU"/>
-        </w:rPr>
-        <w:t>виразу</w:t>
-      </w:r>
-      <w:proofErr w:type="spellEnd"/>
-      <w:r>
-        <w:rPr>
-          <w:rFonts w:ascii="Courier New" w:hAnsi="Courier New" w:cs="Courier New"/>
-          <w:lang w:val="ru-RU"/>
-        </w:rPr>
-        <w:t xml:space="preserve"> за </w:t>
-      </w:r>
-      <w:proofErr w:type="spellStart"/>
-      <w:r>
-        <w:rPr>
-          <w:rFonts w:ascii="Courier New" w:hAnsi="Courier New" w:cs="Courier New"/>
-          <w:lang w:val="ru-RU"/>
-        </w:rPr>
-        <w:t>допомогою</w:t>
-      </w:r>
-      <w:proofErr w:type="spellEnd"/>
-      <w:r>
-        <w:rPr>
-          <w:rFonts w:ascii="Courier New" w:hAnsi="Courier New" w:cs="Courier New"/>
-          <w:lang w:val="ru-RU"/>
-        </w:rPr>
-        <w:t xml:space="preserve"> </w:t>
-      </w:r>
-      <w:proofErr w:type="spellStart"/>
-      <w:r>
-        <w:rPr>
-          <w:rFonts w:ascii="Courier New" w:hAnsi="Courier New" w:cs="Courier New"/>
-          <w:lang w:val="ru-RU"/>
-        </w:rPr>
-        <w:t>циклів</w:t>
-      </w:r>
-      <w:proofErr w:type="spellEnd"/>
-      <w:r>
-        <w:rPr>
-          <w:rFonts w:ascii="Courier New" w:hAnsi="Courier New" w:cs="Courier New"/>
-          <w:lang w:val="ru-RU"/>
-        </w:rPr>
-        <w:t>. В</w:t>
-      </w:r>
-    </w:p>
-    <w:p>
-      <w:pPr>
-        <w:rPr>
-          <w:rFonts w:ascii="Courier New" w:hAnsi="Courier New" w:cs="Courier New"/>
-          <w:lang w:val="ru-RU"/>
-        </w:rPr>
-      </w:pPr>
-      <w:proofErr w:type="spellStart"/>
-      <w:r>
-        <w:rPr>
-          <w:rFonts w:ascii="Courier New" w:hAnsi="Courier New" w:cs="Courier New"/>
-          <w:lang w:val="ru-RU"/>
-        </w:rPr>
-        <w:t>одній</w:t>
-      </w:r>
-      <w:proofErr w:type="spellEnd"/>
-      <w:r>
-        <w:rPr>
-          <w:rFonts w:ascii="Courier New" w:hAnsi="Courier New" w:cs="Courier New"/>
-          <w:lang w:val="ru-RU"/>
-        </w:rPr>
-        <w:t xml:space="preserve"> </w:t>
-      </w:r>
-      <w:proofErr w:type="spellStart"/>
-      <w:r>
-        <w:rPr>
-          <w:rFonts w:ascii="Courier New" w:hAnsi="Courier New" w:cs="Courier New"/>
-          <w:lang w:val="ru-RU"/>
-        </w:rPr>
-        <w:t>програмі</w:t>
-      </w:r>
-      <w:proofErr w:type="spellEnd"/>
-      <w:r>
-        <w:rPr>
-          <w:rFonts w:ascii="Courier New" w:hAnsi="Courier New" w:cs="Courier New"/>
-          <w:lang w:val="ru-RU"/>
-        </w:rPr>
-        <w:t xml:space="preserve"> </w:t>
-      </w:r>
-      <w:proofErr w:type="spellStart"/>
-      <w:r>
-        <w:rPr>
-          <w:rFonts w:ascii="Courier New" w:hAnsi="Courier New" w:cs="Courier New"/>
-          <w:lang w:val="ru-RU"/>
-        </w:rPr>
-        <w:t>слід</w:t>
-      </w:r>
-      <w:proofErr w:type="spellEnd"/>
-      <w:r>
-        <w:rPr>
-          <w:rFonts w:ascii="Courier New" w:hAnsi="Courier New" w:cs="Courier New"/>
-          <w:lang w:val="ru-RU"/>
-        </w:rPr>
-        <w:t xml:space="preserve"> </w:t>
-      </w:r>
-      <w:proofErr w:type="spellStart"/>
-      <w:r>
-        <w:rPr>
-          <w:rFonts w:ascii="Courier New" w:hAnsi="Courier New" w:cs="Courier New"/>
-          <w:lang w:val="ru-RU"/>
-        </w:rPr>
-        <w:t>вивести</w:t>
-      </w:r>
-      <w:proofErr w:type="spellEnd"/>
-      <w:r>
-        <w:rPr>
-          <w:rFonts w:ascii="Courier New" w:hAnsi="Courier New" w:cs="Courier New"/>
-          <w:lang w:val="ru-RU"/>
-        </w:rPr>
-        <w:t xml:space="preserve"> </w:t>
-      </w:r>
-      <w:proofErr w:type="spellStart"/>
-      <w:r>
-        <w:rPr>
-          <w:rFonts w:ascii="Courier New" w:hAnsi="Courier New" w:cs="Courier New"/>
-          <w:lang w:val="ru-RU"/>
-        </w:rPr>
-        <w:t>результати</w:t>
-      </w:r>
-      <w:proofErr w:type="spellEnd"/>
-      <w:r>
-        <w:rPr>
-          <w:rFonts w:ascii="Courier New" w:hAnsi="Courier New" w:cs="Courier New"/>
-          <w:lang w:val="ru-RU"/>
-        </w:rPr>
-        <w:t xml:space="preserve"> </w:t>
-      </w:r>
-      <w:proofErr w:type="spellStart"/>
-      <w:r>
-        <w:rPr>
-          <w:rFonts w:ascii="Courier New" w:hAnsi="Courier New" w:cs="Courier New"/>
-          <w:lang w:val="ru-RU"/>
-        </w:rPr>
-        <w:t>обчислень</w:t>
-      </w:r>
-      <w:proofErr w:type="spellEnd"/>
-      <w:r>
-        <w:rPr>
-          <w:rFonts w:ascii="Courier New" w:hAnsi="Courier New" w:cs="Courier New"/>
-          <w:lang w:val="ru-RU"/>
-        </w:rPr>
-        <w:t xml:space="preserve"> за 4-ма способами:</w:t>
-      </w:r>
-    </w:p>
-    <w:p>
-      <w:pPr>
-        <w:rPr>
-          <w:rFonts w:ascii="Courier New" w:hAnsi="Courier New" w:cs="Courier New"/>
-          <w:lang w:val="en-US"/>
-        </w:rPr>
-      </w:pPr>
-      <w:r>
-        <w:rPr>
-          <w:rFonts w:ascii="Courier New" w:hAnsi="Courier New" w:cs="Courier New"/>
-          <w:lang w:val="en-US"/>
-        </w:rPr>
-        <w:t xml:space="preserve">1) </w:t>
-      </w:r>
-      <w:proofErr w:type="gramStart"/>
-      <w:r>
-        <w:rPr>
-          <w:rFonts w:ascii="Courier New" w:hAnsi="Courier New" w:cs="Courier New"/>
-          <w:lang w:val="en-US"/>
-        </w:rPr>
-        <w:t>while(</w:t>
-      </w:r>
-      <w:proofErr w:type="gramEnd"/>
-      <w:r>
-        <w:rPr>
-          <w:rFonts w:ascii="Courier New" w:hAnsi="Courier New" w:cs="Courier New"/>
-          <w:lang w:val="en-US"/>
-        </w:rPr>
-        <w:t>…) { … }</w:t>
-      </w:r>
-    </w:p>
-    <w:p>
-      <w:pPr>
-        <w:rPr>
-          <w:rFonts w:ascii="Courier New" w:hAnsi="Courier New" w:cs="Courier New"/>
-          <w:lang w:val="en-US"/>
-        </w:rPr>
-      </w:pPr>
-      <w:r>
-        <w:rPr>
-          <w:rFonts w:ascii="Courier New" w:hAnsi="Courier New" w:cs="Courier New"/>
-          <w:lang w:val="en-US"/>
-        </w:rPr>
-        <w:t xml:space="preserve">2) </w:t>
-      </w:r>
-      <w:proofErr w:type="gramStart"/>
-      <w:r>
-        <w:rPr>
-          <w:rFonts w:ascii="Courier New" w:hAnsi="Courier New" w:cs="Courier New"/>
-          <w:lang w:val="en-US"/>
-        </w:rPr>
-        <w:t>do{ …</w:t>
-      </w:r>
-      <w:proofErr w:type="gramEnd"/>
-      <w:r>
-        <w:rPr>
-          <w:rFonts w:ascii="Courier New" w:hAnsi="Courier New" w:cs="Courier New"/>
-          <w:lang w:val="en-US"/>
-        </w:rPr>
-        <w:t xml:space="preserve"> } while(…);</w:t>
-      </w:r>
-    </w:p>
-    <w:p>
-      <w:pPr>
-        <w:rPr>
-          <w:rFonts w:ascii="Courier New" w:hAnsi="Courier New" w:cs="Courier New"/>
-          <w:lang w:val="en-US"/>
-        </w:rPr>
-      </w:pPr>
-      <w:r>
-        <w:rPr>
-          <w:rFonts w:ascii="Courier New" w:hAnsi="Courier New" w:cs="Courier New"/>
-          <w:lang w:val="en-US"/>
-        </w:rPr>
-        <w:t xml:space="preserve">3) </w:t>
-      </w:r>
-      <w:proofErr w:type="gramStart"/>
-      <w:r>
-        <w:rPr>
-          <w:rFonts w:ascii="Courier New" w:hAnsi="Courier New" w:cs="Courier New"/>
-          <w:lang w:val="en-US"/>
-        </w:rPr>
-        <w:t>for(</w:t>
-      </w:r>
-      <w:proofErr w:type="gramEnd"/>
-      <w:r>
-        <w:rPr>
-          <w:rFonts w:ascii="Courier New" w:hAnsi="Courier New" w:cs="Courier New"/>
-          <w:lang w:val="en-US"/>
-        </w:rPr>
-        <w:t>…; …; n++) {… }</w:t>
-      </w:r>
-    </w:p>
-    <w:p>
-      <w:pPr>
-        <w:rPr>
-          <w:rFonts w:ascii="Courier New" w:hAnsi="Courier New" w:cs="Courier New"/>
-          <w:lang w:val="en-US"/>
-        </w:rPr>
-      </w:pPr>
-      <w:r>
-        <w:rPr>
-          <w:rFonts w:ascii="Courier New" w:hAnsi="Courier New" w:cs="Courier New"/>
-          <w:lang w:val="en-US"/>
-        </w:rPr>
-        <w:t xml:space="preserve">4) </w:t>
-      </w:r>
-      <w:proofErr w:type="gramStart"/>
-      <w:r>
-        <w:rPr>
-          <w:rFonts w:ascii="Courier New" w:hAnsi="Courier New" w:cs="Courier New"/>
-          <w:lang w:val="en-US"/>
-        </w:rPr>
-        <w:t>for(</w:t>
-      </w:r>
-      <w:proofErr w:type="gramEnd"/>
-      <w:r>
-        <w:rPr>
-          <w:rFonts w:ascii="Courier New" w:hAnsi="Courier New" w:cs="Courier New"/>
-          <w:lang w:val="en-US"/>
-        </w:rPr>
-        <w:t>…; …; n--) {… }</w:t>
-      </w:r>
-    </w:p>
-    <w:p>
-      <w:pPr>
-        <w:rPr>
-          <w:rFonts w:ascii="Courier New" w:hAnsi="Courier New" w:cs="Courier New"/>
-          <w:lang w:val="ru-RU"/>
-        </w:rPr>
-      </w:pPr>
-      <w:proofErr w:type="spellStart"/>
-      <w:r>
-        <w:rPr>
-          <w:rFonts w:ascii="Courier New" w:hAnsi="Courier New" w:cs="Courier New"/>
-          <w:lang w:val="ru-RU"/>
-        </w:rPr>
-        <w:t>Всі</w:t>
-      </w:r>
-      <w:proofErr w:type="spellEnd"/>
-      <w:r>
-        <w:rPr>
-          <w:rFonts w:ascii="Courier New" w:hAnsi="Courier New" w:cs="Courier New"/>
-          <w:lang w:val="ru-RU"/>
-        </w:rPr>
-        <w:t xml:space="preserve"> 4 </w:t>
-      </w:r>
-      <w:proofErr w:type="spellStart"/>
-      <w:r>
-        <w:rPr>
-          <w:rFonts w:ascii="Courier New" w:hAnsi="Courier New" w:cs="Courier New"/>
-          <w:lang w:val="ru-RU"/>
-        </w:rPr>
-        <w:t>результати</w:t>
-      </w:r>
-      <w:proofErr w:type="spellEnd"/>
-      <w:r>
-        <w:rPr>
-          <w:rFonts w:ascii="Courier New" w:hAnsi="Courier New" w:cs="Courier New"/>
-          <w:lang w:val="ru-RU"/>
-        </w:rPr>
-        <w:t xml:space="preserve"> </w:t>
-      </w:r>
-      <w:proofErr w:type="spellStart"/>
-      <w:r>
-        <w:rPr>
-          <w:rFonts w:ascii="Courier New" w:hAnsi="Courier New" w:cs="Courier New"/>
-          <w:lang w:val="ru-RU"/>
-        </w:rPr>
-        <w:t>мають</w:t>
-      </w:r>
-      <w:proofErr w:type="spellEnd"/>
-      <w:r>
-        <w:rPr>
-          <w:rFonts w:ascii="Courier New" w:hAnsi="Courier New" w:cs="Courier New"/>
-          <w:lang w:val="ru-RU"/>
-        </w:rPr>
-        <w:t xml:space="preserve"> </w:t>
-      </w:r>
-      <w:proofErr w:type="spellStart"/>
-      <w:r>
-        <w:rPr>
-          <w:rFonts w:ascii="Courier New" w:hAnsi="Courier New" w:cs="Courier New"/>
-          <w:lang w:val="ru-RU"/>
-        </w:rPr>
-        <w:t>збігатися</w:t>
-      </w:r>
-      <w:proofErr w:type="spellEnd"/>
-      <w:r>
-        <w:rPr>
-          <w:rFonts w:ascii="Courier New" w:hAnsi="Courier New" w:cs="Courier New"/>
-          <w:lang w:val="ru-RU"/>
-        </w:rPr>
-        <w:t>.</w:t>
+        <w:t>Всі 4 результати мають збігатися.</w:t>
       </w:r>
     </w:p>
     <w:p>
@@ -1275,7 +913,7 @@
                     <pic:cNvPicPr/>
                   </pic:nvPicPr>
                   <pic:blipFill>
-                    <a:blip r:embed="rId5"/>
+                    <a:blip r:embed="rId6"/>
                     <a:stretch>
                       <a:fillRect/>
                     </a:stretch>
@@ -1320,7 +958,6 @@
         </w:rPr>
         <w:t xml:space="preserve"> </w:t>
       </w:r>
-      <w:proofErr w:type="spellStart"/>
       <w:r>
         <w:rPr>
           <w:rFonts w:ascii="Courier New" w:hAnsi="Courier New" w:cs="Courier New"/>
@@ -1329,7 +966,6 @@
         </w:rPr>
         <w:t>програми</w:t>
       </w:r>
-      <w:proofErr w:type="spellEnd"/>
       <w:r>
         <w:rPr>
           <w:rFonts w:ascii="Courier New" w:hAnsi="Courier New" w:cs="Courier New"/>
@@ -1382,27 +1018,7 @@
           <w:sz w:val="19"/>
           <w:szCs w:val="19"/>
         </w:rPr>
-        <w:t xml:space="preserve">// &lt; </w:t>
-      </w:r>
-      <w:proofErr w:type="spellStart"/>
-      <w:r>
-        <w:rPr>
-          <w:rFonts w:ascii="Consolas" w:hAnsi="Consolas" w:cs="Consolas"/>
-          <w:color w:val="008000"/>
-          <w:sz w:val="19"/>
-          <w:szCs w:val="19"/>
-        </w:rPr>
-        <w:t>Капанайко</w:t>
-      </w:r>
-      <w:proofErr w:type="spellEnd"/>
-      <w:r>
-        <w:rPr>
-          <w:rFonts w:ascii="Consolas" w:hAnsi="Consolas" w:cs="Consolas"/>
-          <w:color w:val="008000"/>
-          <w:sz w:val="19"/>
-          <w:szCs w:val="19"/>
-        </w:rPr>
-        <w:t xml:space="preserve"> Арсен &gt;</w:t>
+        <w:t>// &lt; Капанайко Арсен &gt;</w:t>
       </w:r>
     </w:p>
     <w:p>
@@ -1494,19 +1110,8 @@
           <w:sz w:val="19"/>
           <w:szCs w:val="19"/>
         </w:rPr>
-        <w:t>#</w:t>
-      </w:r>
-      <w:proofErr w:type="spellStart"/>
-      <w:r>
-        <w:rPr>
-          <w:rFonts w:ascii="Consolas" w:hAnsi="Consolas" w:cs="Consolas"/>
-          <w:color w:val="808080"/>
-          <w:sz w:val="19"/>
-          <w:szCs w:val="19"/>
-        </w:rPr>
-        <w:t>include</w:t>
-      </w:r>
-      <w:proofErr w:type="spellEnd"/>
+        <w:t>#include</w:t>
+      </w:r>
       <w:r>
         <w:rPr>
           <w:rFonts w:ascii="Consolas" w:hAnsi="Consolas" w:cs="Consolas"/>
@@ -1523,27 +1128,7 @@
           <w:sz w:val="19"/>
           <w:szCs w:val="19"/>
         </w:rPr>
-        <w:t>&lt;</w:t>
-      </w:r>
-      <w:proofErr w:type="spellStart"/>
-      <w:r>
-        <w:rPr>
-          <w:rFonts w:ascii="Consolas" w:hAnsi="Consolas" w:cs="Consolas"/>
-          <w:color w:val="A31515"/>
-          <w:sz w:val="19"/>
-          <w:szCs w:val="19"/>
-        </w:rPr>
-        <w:t>iostream</w:t>
-      </w:r>
-      <w:proofErr w:type="spellEnd"/>
-      <w:r>
-        <w:rPr>
-          <w:rFonts w:ascii="Consolas" w:hAnsi="Consolas" w:cs="Consolas"/>
-          <w:color w:val="A31515"/>
-          <w:sz w:val="19"/>
-          <w:szCs w:val="19"/>
-        </w:rPr>
-        <w:t>&gt;</w:t>
+        <w:t>&lt;iostream&gt;</w:t>
       </w:r>
     </w:p>
     <w:p>
@@ -1566,19 +1151,8 @@
           <w:sz w:val="19"/>
           <w:szCs w:val="19"/>
         </w:rPr>
-        <w:t>#</w:t>
-      </w:r>
-      <w:proofErr w:type="spellStart"/>
-      <w:r>
-        <w:rPr>
-          <w:rFonts w:ascii="Consolas" w:hAnsi="Consolas" w:cs="Consolas"/>
-          <w:color w:val="808080"/>
-          <w:sz w:val="19"/>
-          <w:szCs w:val="19"/>
-        </w:rPr>
-        <w:t>include</w:t>
-      </w:r>
-      <w:proofErr w:type="spellEnd"/>
+        <w:t>#include</w:t>
+      </w:r>
       <w:r>
         <w:rPr>
           <w:rFonts w:ascii="Consolas" w:hAnsi="Consolas" w:cs="Consolas"/>
@@ -1595,27 +1169,7 @@
           <w:sz w:val="19"/>
           <w:szCs w:val="19"/>
         </w:rPr>
-        <w:t>&lt;</w:t>
-      </w:r>
-      <w:proofErr w:type="spellStart"/>
-      <w:r>
-        <w:rPr>
-          <w:rFonts w:ascii="Consolas" w:hAnsi="Consolas" w:cs="Consolas"/>
-          <w:color w:val="A31515"/>
-          <w:sz w:val="19"/>
-          <w:szCs w:val="19"/>
-        </w:rPr>
-        <w:t>cmath</w:t>
-      </w:r>
-      <w:proofErr w:type="spellEnd"/>
-      <w:r>
-        <w:rPr>
-          <w:rFonts w:ascii="Consolas" w:hAnsi="Consolas" w:cs="Consolas"/>
-          <w:color w:val="A31515"/>
-          <w:sz w:val="19"/>
-          <w:szCs w:val="19"/>
-        </w:rPr>
-        <w:t>&gt;</w:t>
+        <w:t>&lt;cmath&gt;</w:t>
       </w:r>
     </w:p>
     <w:p>
@@ -1631,7 +1185,6 @@
           <w:szCs w:val="19"/>
         </w:rPr>
       </w:pPr>
-      <w:proofErr w:type="spellStart"/>
       <w:r>
         <w:rPr>
           <w:rFonts w:ascii="Consolas" w:hAnsi="Consolas" w:cs="Consolas"/>
@@ -1641,7 +1194,6 @@
         </w:rPr>
         <w:t>using</w:t>
       </w:r>
-      <w:proofErr w:type="spellEnd"/>
       <w:r>
         <w:rPr>
           <w:rFonts w:ascii="Consolas" w:hAnsi="Consolas" w:cs="Consolas"/>
@@ -1651,7 +1203,6 @@
         </w:rPr>
         <w:t xml:space="preserve"> </w:t>
       </w:r>
-      <w:proofErr w:type="spellStart"/>
       <w:r>
         <w:rPr>
           <w:rFonts w:ascii="Consolas" w:hAnsi="Consolas" w:cs="Consolas"/>
@@ -1661,35 +1212,14 @@
         </w:rPr>
         <w:t>namespace</w:t>
       </w:r>
-      <w:proofErr w:type="spellEnd"/>
-      <w:r>
-        <w:rPr>
-          <w:rFonts w:ascii="Consolas" w:hAnsi="Consolas" w:cs="Consolas"/>
-          <w:color w:val="000000"/>
-          <w:sz w:val="19"/>
-          <w:szCs w:val="19"/>
-        </w:rPr>
-        <w:t xml:space="preserve"> </w:t>
-      </w:r>
-      <w:proofErr w:type="spellStart"/>
-      <w:r>
-        <w:rPr>
-          <w:rFonts w:ascii="Consolas" w:hAnsi="Consolas" w:cs="Consolas"/>
-          <w:color w:val="000000"/>
-          <w:sz w:val="19"/>
-          <w:szCs w:val="19"/>
-        </w:rPr>
-        <w:t>std</w:t>
-      </w:r>
-      <w:proofErr w:type="spellEnd"/>
-      <w:r>
-        <w:rPr>
-          <w:rFonts w:ascii="Consolas" w:hAnsi="Consolas" w:cs="Consolas"/>
-          <w:color w:val="000000"/>
-          <w:sz w:val="19"/>
-          <w:szCs w:val="19"/>
-        </w:rPr>
-        <w:t>;</w:t>
+      <w:r>
+        <w:rPr>
+          <w:rFonts w:ascii="Consolas" w:hAnsi="Consolas" w:cs="Consolas"/>
+          <w:color w:val="000000"/>
+          <w:sz w:val="19"/>
+          <w:szCs w:val="19"/>
+        </w:rPr>
+        <w:t xml:space="preserve"> std;</w:t>
       </w:r>
     </w:p>
     <w:p>
@@ -1705,7 +1235,6 @@
           <w:szCs w:val="19"/>
         </w:rPr>
       </w:pPr>
-      <w:proofErr w:type="spellStart"/>
       <w:r>
         <w:rPr>
           <w:rFonts w:ascii="Consolas" w:hAnsi="Consolas" w:cs="Consolas"/>
@@ -1715,35 +1244,14 @@
         </w:rPr>
         <w:t>int</w:t>
       </w:r>
-      <w:proofErr w:type="spellEnd"/>
-      <w:r>
-        <w:rPr>
-          <w:rFonts w:ascii="Consolas" w:hAnsi="Consolas" w:cs="Consolas"/>
-          <w:color w:val="000000"/>
-          <w:sz w:val="19"/>
-          <w:szCs w:val="19"/>
-        </w:rPr>
-        <w:t xml:space="preserve"> </w:t>
-      </w:r>
-      <w:proofErr w:type="spellStart"/>
-      <w:r>
-        <w:rPr>
-          <w:rFonts w:ascii="Consolas" w:hAnsi="Consolas" w:cs="Consolas"/>
-          <w:color w:val="000000"/>
-          <w:sz w:val="19"/>
-          <w:szCs w:val="19"/>
-        </w:rPr>
-        <w:t>main</w:t>
-      </w:r>
-      <w:proofErr w:type="spellEnd"/>
-      <w:r>
-        <w:rPr>
-          <w:rFonts w:ascii="Consolas" w:hAnsi="Consolas" w:cs="Consolas"/>
-          <w:color w:val="000000"/>
-          <w:sz w:val="19"/>
-          <w:szCs w:val="19"/>
-        </w:rPr>
-        <w:t>()</w:t>
+      <w:r>
+        <w:rPr>
+          <w:rFonts w:ascii="Consolas" w:hAnsi="Consolas" w:cs="Consolas"/>
+          <w:color w:val="000000"/>
+          <w:sz w:val="19"/>
+          <w:szCs w:val="19"/>
+        </w:rPr>
+        <w:t xml:space="preserve"> main()</w:t>
       </w:r>
     </w:p>
     <w:p>
@@ -1791,7 +1299,6 @@
         </w:rPr>
         <w:tab/>
       </w:r>
-      <w:proofErr w:type="spellStart"/>
       <w:r>
         <w:rPr>
           <w:rFonts w:ascii="Consolas" w:hAnsi="Consolas" w:cs="Consolas"/>
@@ -1801,7 +1308,6 @@
         </w:rPr>
         <w:t>int</w:t>
       </w:r>
-      <w:proofErr w:type="spellEnd"/>
       <w:r>
         <w:rPr>
           <w:rFonts w:ascii="Consolas" w:hAnsi="Consolas" w:cs="Consolas"/>
@@ -1834,7 +1340,6 @@
         </w:rPr>
         <w:tab/>
       </w:r>
-      <w:proofErr w:type="spellStart"/>
       <w:r>
         <w:rPr>
           <w:rFonts w:ascii="Consolas" w:hAnsi="Consolas" w:cs="Consolas"/>
@@ -1844,7 +1349,6 @@
         </w:rPr>
         <w:t>double</w:t>
       </w:r>
-      <w:proofErr w:type="spellEnd"/>
       <w:r>
         <w:rPr>
           <w:rFonts w:ascii="Consolas" w:hAnsi="Consolas" w:cs="Consolas"/>
@@ -1876,18 +1380,17 @@
           <w:szCs w:val="19"/>
         </w:rPr>
         <w:tab/>
-      </w:r>
-      <w:proofErr w:type="spellStart"/>
-      <w:r>
-        <w:rPr>
-          <w:rFonts w:ascii="Consolas" w:hAnsi="Consolas" w:cs="Consolas"/>
-          <w:color w:val="000000"/>
-          <w:sz w:val="19"/>
-          <w:szCs w:val="19"/>
-        </w:rPr>
-        <w:t>cout</w:t>
-      </w:r>
-      <w:proofErr w:type="spellEnd"/>
+        <w:t xml:space="preserve">cout </w:t>
+      </w:r>
+      <w:r>
+        <w:rPr>
+          <w:rFonts w:ascii="Consolas" w:hAnsi="Consolas" w:cs="Consolas"/>
+          <w:color w:val="008080"/>
+          <w:sz w:val="19"/>
+          <w:szCs w:val="19"/>
+        </w:rPr>
+        <w:t>&lt;&lt;</w:t>
+      </w:r>
       <w:r>
         <w:rPr>
           <w:rFonts w:ascii="Consolas" w:hAnsi="Consolas" w:cs="Consolas"/>
@@ -1900,24 +1403,6 @@
       <w:r>
         <w:rPr>
           <w:rFonts w:ascii="Consolas" w:hAnsi="Consolas" w:cs="Consolas"/>
-          <w:color w:val="008080"/>
-          <w:sz w:val="19"/>
-          <w:szCs w:val="19"/>
-        </w:rPr>
-        <w:t>&lt;&lt;</w:t>
-      </w:r>
-      <w:r>
-        <w:rPr>
-          <w:rFonts w:ascii="Consolas" w:hAnsi="Consolas" w:cs="Consolas"/>
-          <w:color w:val="000000"/>
-          <w:sz w:val="19"/>
-          <w:szCs w:val="19"/>
-        </w:rPr>
-        <w:t xml:space="preserve"> </w:t>
-      </w:r>
-      <w:r>
-        <w:rPr>
-          <w:rFonts w:ascii="Consolas" w:hAnsi="Consolas" w:cs="Consolas"/>
           <w:color w:val="A31515"/>
           <w:sz w:val="19"/>
           <w:szCs w:val="19"/>
@@ -1931,27 +1416,7 @@
           <w:sz w:val="19"/>
           <w:szCs w:val="19"/>
         </w:rPr>
-        <w:t xml:space="preserve">; </w:t>
-      </w:r>
-      <w:proofErr w:type="spellStart"/>
-      <w:r>
-        <w:rPr>
-          <w:rFonts w:ascii="Consolas" w:hAnsi="Consolas" w:cs="Consolas"/>
-          <w:color w:val="000000"/>
-          <w:sz w:val="19"/>
-          <w:szCs w:val="19"/>
-        </w:rPr>
-        <w:t>cin</w:t>
-      </w:r>
-      <w:proofErr w:type="spellEnd"/>
-      <w:r>
-        <w:rPr>
-          <w:rFonts w:ascii="Consolas" w:hAnsi="Consolas" w:cs="Consolas"/>
-          <w:color w:val="000000"/>
-          <w:sz w:val="19"/>
-          <w:szCs w:val="19"/>
-        </w:rPr>
-        <w:t xml:space="preserve"> </w:t>
+        <w:t xml:space="preserve">; cin </w:t>
       </w:r>
       <w:r>
         <w:rPr>
@@ -1993,18 +1458,17 @@
           <w:szCs w:val="19"/>
         </w:rPr>
         <w:tab/>
-      </w:r>
-      <w:proofErr w:type="spellStart"/>
-      <w:r>
-        <w:rPr>
-          <w:rFonts w:ascii="Consolas" w:hAnsi="Consolas" w:cs="Consolas"/>
-          <w:color w:val="000000"/>
-          <w:sz w:val="19"/>
-          <w:szCs w:val="19"/>
-        </w:rPr>
-        <w:t>cout</w:t>
-      </w:r>
-      <w:proofErr w:type="spellEnd"/>
+        <w:t xml:space="preserve">cout </w:t>
+      </w:r>
+      <w:r>
+        <w:rPr>
+          <w:rFonts w:ascii="Consolas" w:hAnsi="Consolas" w:cs="Consolas"/>
+          <w:color w:val="008080"/>
+          <w:sz w:val="19"/>
+          <w:szCs w:val="19"/>
+        </w:rPr>
+        <w:t>&lt;&lt;</w:t>
+      </w:r>
       <w:r>
         <w:rPr>
           <w:rFonts w:ascii="Consolas" w:hAnsi="Consolas" w:cs="Consolas"/>
@@ -2017,24 +1481,6 @@
       <w:r>
         <w:rPr>
           <w:rFonts w:ascii="Consolas" w:hAnsi="Consolas" w:cs="Consolas"/>
-          <w:color w:val="008080"/>
-          <w:sz w:val="19"/>
-          <w:szCs w:val="19"/>
-        </w:rPr>
-        <w:t>&lt;&lt;</w:t>
-      </w:r>
-      <w:r>
-        <w:rPr>
-          <w:rFonts w:ascii="Consolas" w:hAnsi="Consolas" w:cs="Consolas"/>
-          <w:color w:val="000000"/>
-          <w:sz w:val="19"/>
-          <w:szCs w:val="19"/>
-        </w:rPr>
-        <w:t xml:space="preserve"> </w:t>
-      </w:r>
-      <w:r>
-        <w:rPr>
-          <w:rFonts w:ascii="Consolas" w:hAnsi="Consolas" w:cs="Consolas"/>
           <w:color w:val="A31515"/>
           <w:sz w:val="19"/>
           <w:szCs w:val="19"/>
@@ -2048,27 +1494,7 @@
           <w:sz w:val="19"/>
           <w:szCs w:val="19"/>
         </w:rPr>
-        <w:t xml:space="preserve">; </w:t>
-      </w:r>
-      <w:proofErr w:type="spellStart"/>
-      <w:r>
-        <w:rPr>
-          <w:rFonts w:ascii="Consolas" w:hAnsi="Consolas" w:cs="Consolas"/>
-          <w:color w:val="000000"/>
-          <w:sz w:val="19"/>
-          <w:szCs w:val="19"/>
-        </w:rPr>
-        <w:t>cin</w:t>
-      </w:r>
-      <w:proofErr w:type="spellEnd"/>
-      <w:r>
-        <w:rPr>
-          <w:rFonts w:ascii="Consolas" w:hAnsi="Consolas" w:cs="Consolas"/>
-          <w:color w:val="000000"/>
-          <w:sz w:val="19"/>
-          <w:szCs w:val="19"/>
-        </w:rPr>
-        <w:t xml:space="preserve"> </w:t>
+        <w:t xml:space="preserve">; cin </w:t>
       </w:r>
       <w:r>
         <w:rPr>
@@ -2159,7 +1585,6 @@
         </w:rPr>
         <w:tab/>
       </w:r>
-      <w:proofErr w:type="spellStart"/>
       <w:r>
         <w:rPr>
           <w:rFonts w:ascii="Consolas" w:hAnsi="Consolas" w:cs="Consolas"/>
@@ -2169,7 +1594,6 @@
         </w:rPr>
         <w:t>while</w:t>
       </w:r>
-      <w:proofErr w:type="spellEnd"/>
       <w:r>
         <w:rPr>
           <w:rFonts w:ascii="Consolas" w:hAnsi="Consolas" w:cs="Consolas"/>
@@ -2234,67 +1658,7 @@
           <w:szCs w:val="19"/>
         </w:rPr>
         <w:tab/>
-        <w:t xml:space="preserve">S += </w:t>
-      </w:r>
-      <w:proofErr w:type="spellStart"/>
-      <w:r>
-        <w:rPr>
-          <w:rFonts w:ascii="Consolas" w:hAnsi="Consolas" w:cs="Consolas"/>
-          <w:color w:val="000000"/>
-          <w:sz w:val="19"/>
-          <w:szCs w:val="19"/>
-        </w:rPr>
-        <w:t>sin</w:t>
-      </w:r>
-      <w:proofErr w:type="spellEnd"/>
-      <w:r>
-        <w:rPr>
-          <w:rFonts w:ascii="Consolas" w:hAnsi="Consolas" w:cs="Consolas"/>
-          <w:color w:val="000000"/>
-          <w:sz w:val="19"/>
-          <w:szCs w:val="19"/>
-        </w:rPr>
-        <w:t xml:space="preserve">(10 * i) + </w:t>
-      </w:r>
-      <w:proofErr w:type="spellStart"/>
-      <w:r>
-        <w:rPr>
-          <w:rFonts w:ascii="Consolas" w:hAnsi="Consolas" w:cs="Consolas"/>
-          <w:color w:val="000000"/>
-          <w:sz w:val="19"/>
-          <w:szCs w:val="19"/>
-        </w:rPr>
-        <w:t>cos</w:t>
-      </w:r>
-      <w:proofErr w:type="spellEnd"/>
-      <w:r>
-        <w:rPr>
-          <w:rFonts w:ascii="Consolas" w:hAnsi="Consolas" w:cs="Consolas"/>
-          <w:color w:val="000000"/>
-          <w:sz w:val="19"/>
-          <w:szCs w:val="19"/>
-        </w:rPr>
-        <w:t xml:space="preserve">(10 / i) / </w:t>
-      </w:r>
-      <w:proofErr w:type="spellStart"/>
-      <w:r>
-        <w:rPr>
-          <w:rFonts w:ascii="Consolas" w:hAnsi="Consolas" w:cs="Consolas"/>
-          <w:color w:val="000000"/>
-          <w:sz w:val="19"/>
-          <w:szCs w:val="19"/>
-        </w:rPr>
-        <w:t>sqrt</w:t>
-      </w:r>
-      <w:proofErr w:type="spellEnd"/>
-      <w:r>
-        <w:rPr>
-          <w:rFonts w:ascii="Consolas" w:hAnsi="Consolas" w:cs="Consolas"/>
-          <w:color w:val="000000"/>
-          <w:sz w:val="19"/>
-          <w:szCs w:val="19"/>
-        </w:rPr>
-        <w:t>(i);</w:t>
+        <w:t>S += (sin(10. * i) + cos(10. / i)) / sqrt(i);</w:t>
       </w:r>
     </w:p>
     <w:p>
@@ -2375,26 +1739,7 @@
           <w:szCs w:val="19"/>
         </w:rPr>
         <w:tab/>
-      </w:r>
-      <w:proofErr w:type="spellStart"/>
-      <w:r>
-        <w:rPr>
-          <w:rFonts w:ascii="Consolas" w:hAnsi="Consolas" w:cs="Consolas"/>
-          <w:color w:val="000000"/>
-          <w:sz w:val="19"/>
-          <w:szCs w:val="19"/>
-        </w:rPr>
-        <w:t>cout</w:t>
-      </w:r>
-      <w:proofErr w:type="spellEnd"/>
-      <w:r>
-        <w:rPr>
-          <w:rFonts w:ascii="Consolas" w:hAnsi="Consolas" w:cs="Consolas"/>
-          <w:color w:val="000000"/>
-          <w:sz w:val="19"/>
-          <w:szCs w:val="19"/>
-        </w:rPr>
-        <w:t xml:space="preserve"> </w:t>
+        <w:t xml:space="preserve">cout </w:t>
       </w:r>
       <w:r>
         <w:rPr>
@@ -2430,27 +1775,7 @@
           <w:sz w:val="19"/>
           <w:szCs w:val="19"/>
         </w:rPr>
-        <w:t xml:space="preserve"> </w:t>
-      </w:r>
-      <w:proofErr w:type="spellStart"/>
-      <w:r>
-        <w:rPr>
-          <w:rFonts w:ascii="Consolas" w:hAnsi="Consolas" w:cs="Consolas"/>
-          <w:color w:val="000000"/>
-          <w:sz w:val="19"/>
-          <w:szCs w:val="19"/>
-        </w:rPr>
-        <w:t>endl</w:t>
-      </w:r>
-      <w:proofErr w:type="spellEnd"/>
-      <w:r>
-        <w:rPr>
-          <w:rFonts w:ascii="Consolas" w:hAnsi="Consolas" w:cs="Consolas"/>
-          <w:color w:val="000000"/>
-          <w:sz w:val="19"/>
-          <w:szCs w:val="19"/>
-        </w:rPr>
-        <w:t>;</w:t>
+        <w:t xml:space="preserve"> endl;</w:t>
       </w:r>
     </w:p>
     <w:p>
@@ -2523,7 +1848,6 @@
         </w:rPr>
         <w:tab/>
       </w:r>
-      <w:proofErr w:type="spellStart"/>
       <w:r>
         <w:rPr>
           <w:rFonts w:ascii="Consolas" w:hAnsi="Consolas" w:cs="Consolas"/>
@@ -2533,7 +1857,6 @@
         </w:rPr>
         <w:t>do</w:t>
       </w:r>
-      <w:proofErr w:type="spellEnd"/>
       <w:r>
         <w:rPr>
           <w:rFonts w:ascii="Consolas" w:hAnsi="Consolas" w:cs="Consolas"/>
@@ -2574,67 +1897,7 @@
           <w:szCs w:val="19"/>
         </w:rPr>
         <w:tab/>
-        <w:t xml:space="preserve">S += </w:t>
-      </w:r>
-      <w:proofErr w:type="spellStart"/>
-      <w:r>
-        <w:rPr>
-          <w:rFonts w:ascii="Consolas" w:hAnsi="Consolas" w:cs="Consolas"/>
-          <w:color w:val="000000"/>
-          <w:sz w:val="19"/>
-          <w:szCs w:val="19"/>
-        </w:rPr>
-        <w:t>sin</w:t>
-      </w:r>
-      <w:proofErr w:type="spellEnd"/>
-      <w:r>
-        <w:rPr>
-          <w:rFonts w:ascii="Consolas" w:hAnsi="Consolas" w:cs="Consolas"/>
-          <w:color w:val="000000"/>
-          <w:sz w:val="19"/>
-          <w:szCs w:val="19"/>
-        </w:rPr>
-        <w:t xml:space="preserve">(10 * i) + </w:t>
-      </w:r>
-      <w:proofErr w:type="spellStart"/>
-      <w:r>
-        <w:rPr>
-          <w:rFonts w:ascii="Consolas" w:hAnsi="Consolas" w:cs="Consolas"/>
-          <w:color w:val="000000"/>
-          <w:sz w:val="19"/>
-          <w:szCs w:val="19"/>
-        </w:rPr>
-        <w:t>cos</w:t>
-      </w:r>
-      <w:proofErr w:type="spellEnd"/>
-      <w:r>
-        <w:rPr>
-          <w:rFonts w:ascii="Consolas" w:hAnsi="Consolas" w:cs="Consolas"/>
-          <w:color w:val="000000"/>
-          <w:sz w:val="19"/>
-          <w:szCs w:val="19"/>
-        </w:rPr>
-        <w:t xml:space="preserve">(10 / i) / </w:t>
-      </w:r>
-      <w:proofErr w:type="spellStart"/>
-      <w:r>
-        <w:rPr>
-          <w:rFonts w:ascii="Consolas" w:hAnsi="Consolas" w:cs="Consolas"/>
-          <w:color w:val="000000"/>
-          <w:sz w:val="19"/>
-          <w:szCs w:val="19"/>
-        </w:rPr>
-        <w:t>sqrt</w:t>
-      </w:r>
-      <w:proofErr w:type="spellEnd"/>
-      <w:r>
-        <w:rPr>
-          <w:rFonts w:ascii="Consolas" w:hAnsi="Consolas" w:cs="Consolas"/>
-          <w:color w:val="000000"/>
-          <w:sz w:val="19"/>
-          <w:szCs w:val="19"/>
-        </w:rPr>
-        <w:t>(i);</w:t>
+        <w:t>S += (sin(10. * i) + cos(10. / i)) / sqrt(i);</w:t>
       </w:r>
     </w:p>
     <w:p>
@@ -2693,7 +1956,6 @@
         <w:tab/>
         <w:t xml:space="preserve">} </w:t>
       </w:r>
-      <w:proofErr w:type="spellStart"/>
       <w:r>
         <w:rPr>
           <w:rFonts w:ascii="Consolas" w:hAnsi="Consolas" w:cs="Consolas"/>
@@ -2703,7 +1965,6 @@
         </w:rPr>
         <w:t>while</w:t>
       </w:r>
-      <w:proofErr w:type="spellEnd"/>
       <w:r>
         <w:rPr>
           <w:rFonts w:ascii="Consolas" w:hAnsi="Consolas" w:cs="Consolas"/>
@@ -2735,26 +1996,7 @@
           <w:szCs w:val="19"/>
         </w:rPr>
         <w:tab/>
-      </w:r>
-      <w:proofErr w:type="spellStart"/>
-      <w:r>
-        <w:rPr>
-          <w:rFonts w:ascii="Consolas" w:hAnsi="Consolas" w:cs="Consolas"/>
-          <w:color w:val="000000"/>
-          <w:sz w:val="19"/>
-          <w:szCs w:val="19"/>
-        </w:rPr>
-        <w:t>cout</w:t>
-      </w:r>
-      <w:proofErr w:type="spellEnd"/>
-      <w:r>
-        <w:rPr>
-          <w:rFonts w:ascii="Consolas" w:hAnsi="Consolas" w:cs="Consolas"/>
-          <w:color w:val="000000"/>
-          <w:sz w:val="19"/>
-          <w:szCs w:val="19"/>
-        </w:rPr>
-        <w:t xml:space="preserve"> </w:t>
+        <w:t xml:space="preserve">cout </w:t>
       </w:r>
       <w:r>
         <w:rPr>
@@ -2790,27 +2032,7 @@
           <w:sz w:val="19"/>
           <w:szCs w:val="19"/>
         </w:rPr>
-        <w:t xml:space="preserve"> </w:t>
-      </w:r>
-      <w:proofErr w:type="spellStart"/>
-      <w:r>
-        <w:rPr>
-          <w:rFonts w:ascii="Consolas" w:hAnsi="Consolas" w:cs="Consolas"/>
-          <w:color w:val="000000"/>
-          <w:sz w:val="19"/>
-          <w:szCs w:val="19"/>
-        </w:rPr>
-        <w:t>endl</w:t>
-      </w:r>
-      <w:proofErr w:type="spellEnd"/>
-      <w:r>
-        <w:rPr>
-          <w:rFonts w:ascii="Consolas" w:hAnsi="Consolas" w:cs="Consolas"/>
-          <w:color w:val="000000"/>
-          <w:sz w:val="19"/>
-          <w:szCs w:val="19"/>
-        </w:rPr>
-        <w:t>;</w:t>
+        <w:t xml:space="preserve"> endl;</w:t>
       </w:r>
     </w:p>
     <w:p>
@@ -2859,7 +2081,6 @@
         </w:rPr>
         <w:tab/>
       </w:r>
-      <w:proofErr w:type="spellStart"/>
       <w:r>
         <w:rPr>
           <w:rFonts w:ascii="Consolas" w:hAnsi="Consolas" w:cs="Consolas"/>
@@ -2869,7 +2090,6 @@
         </w:rPr>
         <w:t>for</w:t>
       </w:r>
-      <w:proofErr w:type="spellEnd"/>
       <w:r>
         <w:rPr>
           <w:rFonts w:ascii="Consolas" w:hAnsi="Consolas" w:cs="Consolas"/>
@@ -2934,67 +2154,7 @@
           <w:szCs w:val="19"/>
         </w:rPr>
         <w:tab/>
-        <w:t xml:space="preserve">S += </w:t>
-      </w:r>
-      <w:proofErr w:type="spellStart"/>
-      <w:r>
-        <w:rPr>
-          <w:rFonts w:ascii="Consolas" w:hAnsi="Consolas" w:cs="Consolas"/>
-          <w:color w:val="000000"/>
-          <w:sz w:val="19"/>
-          <w:szCs w:val="19"/>
-        </w:rPr>
-        <w:t>sin</w:t>
-      </w:r>
-      <w:proofErr w:type="spellEnd"/>
-      <w:r>
-        <w:rPr>
-          <w:rFonts w:ascii="Consolas" w:hAnsi="Consolas" w:cs="Consolas"/>
-          <w:color w:val="000000"/>
-          <w:sz w:val="19"/>
-          <w:szCs w:val="19"/>
-        </w:rPr>
-        <w:t xml:space="preserve">(10 * i) + </w:t>
-      </w:r>
-      <w:proofErr w:type="spellStart"/>
-      <w:r>
-        <w:rPr>
-          <w:rFonts w:ascii="Consolas" w:hAnsi="Consolas" w:cs="Consolas"/>
-          <w:color w:val="000000"/>
-          <w:sz w:val="19"/>
-          <w:szCs w:val="19"/>
-        </w:rPr>
-        <w:t>cos</w:t>
-      </w:r>
-      <w:proofErr w:type="spellEnd"/>
-      <w:r>
-        <w:rPr>
-          <w:rFonts w:ascii="Consolas" w:hAnsi="Consolas" w:cs="Consolas"/>
-          <w:color w:val="000000"/>
-          <w:sz w:val="19"/>
-          <w:szCs w:val="19"/>
-        </w:rPr>
-        <w:t xml:space="preserve">(10 / i) / </w:t>
-      </w:r>
-      <w:proofErr w:type="spellStart"/>
-      <w:r>
-        <w:rPr>
-          <w:rFonts w:ascii="Consolas" w:hAnsi="Consolas" w:cs="Consolas"/>
-          <w:color w:val="000000"/>
-          <w:sz w:val="19"/>
-          <w:szCs w:val="19"/>
-        </w:rPr>
-        <w:t>sqrt</w:t>
-      </w:r>
-      <w:proofErr w:type="spellEnd"/>
-      <w:r>
-        <w:rPr>
-          <w:rFonts w:ascii="Consolas" w:hAnsi="Consolas" w:cs="Consolas"/>
-          <w:color w:val="000000"/>
-          <w:sz w:val="19"/>
-          <w:szCs w:val="19"/>
-        </w:rPr>
-        <w:t>(i);</w:t>
+        <w:t>S += (sin(10. * i) + cos(10. / i)) / sqrt(i);</w:t>
       </w:r>
     </w:p>
     <w:p>
@@ -3043,26 +2203,7 @@
         </w:rPr>
         <w:lastRenderedPageBreak/>
         <w:tab/>
-      </w:r>
-      <w:proofErr w:type="spellStart"/>
-      <w:r>
-        <w:rPr>
-          <w:rFonts w:ascii="Consolas" w:hAnsi="Consolas" w:cs="Consolas"/>
-          <w:color w:val="000000"/>
-          <w:sz w:val="19"/>
-          <w:szCs w:val="19"/>
-        </w:rPr>
-        <w:t>cout</w:t>
-      </w:r>
-      <w:proofErr w:type="spellEnd"/>
-      <w:r>
-        <w:rPr>
-          <w:rFonts w:ascii="Consolas" w:hAnsi="Consolas" w:cs="Consolas"/>
-          <w:color w:val="000000"/>
-          <w:sz w:val="19"/>
-          <w:szCs w:val="19"/>
-        </w:rPr>
-        <w:t xml:space="preserve"> </w:t>
+        <w:t xml:space="preserve">cout </w:t>
       </w:r>
       <w:r>
         <w:rPr>
@@ -3098,27 +2239,7 @@
           <w:sz w:val="19"/>
           <w:szCs w:val="19"/>
         </w:rPr>
-        <w:t xml:space="preserve"> </w:t>
-      </w:r>
-      <w:proofErr w:type="spellStart"/>
-      <w:r>
-        <w:rPr>
-          <w:rFonts w:ascii="Consolas" w:hAnsi="Consolas" w:cs="Consolas"/>
-          <w:color w:val="000000"/>
-          <w:sz w:val="19"/>
-          <w:szCs w:val="19"/>
-        </w:rPr>
-        <w:t>endl</w:t>
-      </w:r>
-      <w:proofErr w:type="spellEnd"/>
-      <w:r>
-        <w:rPr>
-          <w:rFonts w:ascii="Consolas" w:hAnsi="Consolas" w:cs="Consolas"/>
-          <w:color w:val="000000"/>
-          <w:sz w:val="19"/>
-          <w:szCs w:val="19"/>
-        </w:rPr>
-        <w:t>;</w:t>
+        <w:t xml:space="preserve"> endl;</w:t>
       </w:r>
     </w:p>
     <w:p>
@@ -3167,7 +2288,6 @@
         </w:rPr>
         <w:tab/>
       </w:r>
-      <w:proofErr w:type="spellStart"/>
       <w:r>
         <w:rPr>
           <w:rFonts w:ascii="Consolas" w:hAnsi="Consolas" w:cs="Consolas"/>
@@ -3177,7 +2297,6 @@
         </w:rPr>
         <w:t>for</w:t>
       </w:r>
-      <w:proofErr w:type="spellEnd"/>
       <w:r>
         <w:rPr>
           <w:rFonts w:ascii="Consolas" w:hAnsi="Consolas" w:cs="Consolas"/>
@@ -3242,67 +2361,7 @@
           <w:szCs w:val="19"/>
         </w:rPr>
         <w:tab/>
-        <w:t xml:space="preserve">S += </w:t>
-      </w:r>
-      <w:proofErr w:type="spellStart"/>
-      <w:r>
-        <w:rPr>
-          <w:rFonts w:ascii="Consolas" w:hAnsi="Consolas" w:cs="Consolas"/>
-          <w:color w:val="000000"/>
-          <w:sz w:val="19"/>
-          <w:szCs w:val="19"/>
-        </w:rPr>
-        <w:t>sin</w:t>
-      </w:r>
-      <w:proofErr w:type="spellEnd"/>
-      <w:r>
-        <w:rPr>
-          <w:rFonts w:ascii="Consolas" w:hAnsi="Consolas" w:cs="Consolas"/>
-          <w:color w:val="000000"/>
-          <w:sz w:val="19"/>
-          <w:szCs w:val="19"/>
-        </w:rPr>
-        <w:t xml:space="preserve">(10 * i) + </w:t>
-      </w:r>
-      <w:proofErr w:type="spellStart"/>
-      <w:r>
-        <w:rPr>
-          <w:rFonts w:ascii="Consolas" w:hAnsi="Consolas" w:cs="Consolas"/>
-          <w:color w:val="000000"/>
-          <w:sz w:val="19"/>
-          <w:szCs w:val="19"/>
-        </w:rPr>
-        <w:t>cos</w:t>
-      </w:r>
-      <w:proofErr w:type="spellEnd"/>
-      <w:r>
-        <w:rPr>
-          <w:rFonts w:ascii="Consolas" w:hAnsi="Consolas" w:cs="Consolas"/>
-          <w:color w:val="000000"/>
-          <w:sz w:val="19"/>
-          <w:szCs w:val="19"/>
-        </w:rPr>
-        <w:t xml:space="preserve">(10 / i) / </w:t>
-      </w:r>
-      <w:proofErr w:type="spellStart"/>
-      <w:r>
-        <w:rPr>
-          <w:rFonts w:ascii="Consolas" w:hAnsi="Consolas" w:cs="Consolas"/>
-          <w:color w:val="000000"/>
-          <w:sz w:val="19"/>
-          <w:szCs w:val="19"/>
-        </w:rPr>
-        <w:t>sqrt</w:t>
-      </w:r>
-      <w:proofErr w:type="spellEnd"/>
-      <w:r>
-        <w:rPr>
-          <w:rFonts w:ascii="Consolas" w:hAnsi="Consolas" w:cs="Consolas"/>
-          <w:color w:val="000000"/>
-          <w:sz w:val="19"/>
-          <w:szCs w:val="19"/>
-        </w:rPr>
-        <w:t>(i);</w:t>
+        <w:t>S += (sin(10. * i) + cos(10. / i)) / sqrt(i);</w:t>
       </w:r>
     </w:p>
     <w:p>
@@ -3350,26 +2409,7 @@
           <w:szCs w:val="19"/>
         </w:rPr>
         <w:tab/>
-      </w:r>
-      <w:proofErr w:type="spellStart"/>
-      <w:r>
-        <w:rPr>
-          <w:rFonts w:ascii="Consolas" w:hAnsi="Consolas" w:cs="Consolas"/>
-          <w:color w:val="000000"/>
-          <w:sz w:val="19"/>
-          <w:szCs w:val="19"/>
-        </w:rPr>
-        <w:t>cout</w:t>
-      </w:r>
-      <w:proofErr w:type="spellEnd"/>
-      <w:r>
-        <w:rPr>
-          <w:rFonts w:ascii="Consolas" w:hAnsi="Consolas" w:cs="Consolas"/>
-          <w:color w:val="000000"/>
-          <w:sz w:val="19"/>
-          <w:szCs w:val="19"/>
-        </w:rPr>
-        <w:t xml:space="preserve"> </w:t>
+        <w:t xml:space="preserve">cout </w:t>
       </w:r>
       <w:r>
         <w:rPr>
@@ -3405,27 +2445,7 @@
           <w:sz w:val="19"/>
           <w:szCs w:val="19"/>
         </w:rPr>
-        <w:t xml:space="preserve"> </w:t>
-      </w:r>
-      <w:proofErr w:type="spellStart"/>
-      <w:r>
-        <w:rPr>
-          <w:rFonts w:ascii="Consolas" w:hAnsi="Consolas" w:cs="Consolas"/>
-          <w:color w:val="000000"/>
-          <w:sz w:val="19"/>
-          <w:szCs w:val="19"/>
-        </w:rPr>
-        <w:t>endl</w:t>
-      </w:r>
-      <w:proofErr w:type="spellEnd"/>
-      <w:r>
-        <w:rPr>
-          <w:rFonts w:ascii="Consolas" w:hAnsi="Consolas" w:cs="Consolas"/>
-          <w:color w:val="000000"/>
-          <w:sz w:val="19"/>
-          <w:szCs w:val="19"/>
-        </w:rPr>
-        <w:t>;</w:t>
+        <w:t xml:space="preserve"> endl;</w:t>
       </w:r>
     </w:p>
     <w:p>
@@ -3450,7 +2470,6 @@
         </w:rPr>
         <w:tab/>
       </w:r>
-      <w:proofErr w:type="spellStart"/>
       <w:r>
         <w:rPr>
           <w:rFonts w:ascii="Consolas" w:hAnsi="Consolas" w:cs="Consolas"/>
@@ -3460,7 +2479,6 @@
         </w:rPr>
         <w:t>return</w:t>
       </w:r>
-      <w:proofErr w:type="spellEnd"/>
       <w:r>
         <w:rPr>
           <w:rFonts w:ascii="Consolas" w:hAnsi="Consolas" w:cs="Consolas"/>
@@ -3478,6 +2496,7 @@
           <w:color w:val="000000"/>
           <w:sz w:val="19"/>
           <w:szCs w:val="19"/>
+          <w:lang w:val="en-US"/>
         </w:rPr>
       </w:pPr>
       <w:r>
@@ -3493,16 +2512,6 @@
     <w:p>
       <w:pPr>
         <w:rPr>
-          <w:rFonts w:ascii="Consolas" w:hAnsi="Consolas" w:cs="Consolas"/>
-          <w:color w:val="000000"/>
-          <w:sz w:val="19"/>
-          <w:szCs w:val="19"/>
-        </w:rPr>
-      </w:pPr>
-    </w:p>
-    <w:p>
-      <w:pPr>
-        <w:rPr>
           <w:rFonts w:ascii="Courier New" w:hAnsi="Courier New" w:cs="Courier New"/>
           <w:b/>
           <w:color w:val="000000"/>
@@ -3524,7 +2533,7 @@
           <w:b/>
           <w:color w:val="000000"/>
           <w:szCs w:val="19"/>
-          <w:lang w:val="ru-RU"/>
+          <w:lang w:val="en-US"/>
         </w:rPr>
         <w:t>(</w:t>
       </w:r>
@@ -3540,14 +2549,6 @@
     </w:p>
     <w:p>
       <w:pPr>
-        <w:rPr>
-          <w:rFonts w:ascii="Courier New" w:hAnsi="Courier New" w:cs="Courier New"/>
-          <w:b/>
-          <w:sz w:val="24"/>
-          <w:lang w:val="ru-RU"/>
-        </w:rPr>
-      </w:pPr>
-      <w:r>
         <w:rPr>
           <w:rFonts w:ascii="Courier New" w:hAnsi="Courier New" w:cs="Courier New"/>
           <w:b/>
@@ -3555,12 +2556,21 @@
           <w:sz w:val="24"/>
           <w:lang w:eastAsia="uk-UA"/>
         </w:rPr>
+      </w:pPr>
+      <w:r>
+        <w:rPr>
+          <w:rFonts w:ascii="Courier New" w:hAnsi="Courier New" w:cs="Courier New"/>
+          <w:b/>
+          <w:noProof/>
+          <w:sz w:val="24"/>
+          <w:lang w:eastAsia="uk-UA"/>
+        </w:rPr>
         <w:lastRenderedPageBreak/>
         <w:drawing>
-          <wp:inline distT="0" distB="0" distL="0" distR="0" wp14:anchorId="740F95D0" wp14:editId="675AB411">
-            <wp:extent cx="3556000" cy="9251950"/>
-            <wp:effectExtent l="0" t="0" r="0" b="5080"/>
-            <wp:docPr id="3" name="Рисунок 3"/>
+          <wp:inline distT="0" distB="0" distL="0" distR="0" wp14:anchorId="6D0FB35C" wp14:editId="4AC41054">
+            <wp:extent cx="4813935" cy="9251950"/>
+            <wp:effectExtent l="0" t="0" r="5715" b="6350"/>
+            <wp:docPr id="7" name="Рисунок 7"/>
             <wp:cNvGraphicFramePr>
               <a:graphicFrameLocks xmlns:a="http://schemas.openxmlformats.org/drawingml/2006/main" noChangeAspect="1"/>
             </wp:cNvGraphicFramePr>
@@ -3568,58 +2578,7 @@
               <a:graphicData uri="http://schemas.openxmlformats.org/drawingml/2006/picture">
                 <pic:pic xmlns:pic="http://schemas.openxmlformats.org/drawingml/2006/picture">
                   <pic:nvPicPr>
-                    <pic:cNvPr id="3" name="фото блок схеми 4.1(1).jpg"/>
-                    <pic:cNvPicPr/>
-                  </pic:nvPicPr>
-                  <pic:blipFill>
-                    <a:blip r:embed="rId6">
-                      <a:extLst>
-                        <a:ext uri="{28A0092B-C50C-407E-A947-70E740481C1C}">
-                          <a14:useLocalDpi xmlns:a14="http://schemas.microsoft.com/office/drawing/2010/main" val="0"/>
-                        </a:ext>
-                      </a:extLst>
-                    </a:blip>
-                    <a:stretch>
-                      <a:fillRect/>
-                    </a:stretch>
-                  </pic:blipFill>
-                  <pic:spPr>
-                    <a:xfrm>
-                      <a:off x="0" y="0"/>
-                      <a:ext cx="3556000" cy="9251950"/>
-                    </a:xfrm>
-                    <a:prstGeom prst="rect">
-                      <a:avLst/>
-                    </a:prstGeom>
-                  </pic:spPr>
-                </pic:pic>
-              </a:graphicData>
-            </a:graphic>
-          </wp:inline>
-        </w:drawing>
-      </w:r>
-      <w:r>
-        <w:rPr>
-          <w:rFonts w:ascii="Courier New" w:hAnsi="Courier New" w:cs="Courier New"/>
-          <w:b/>
-          <w:noProof/>
-          <w:sz w:val="24"/>
-          <w:lang w:eastAsia="uk-UA"/>
-        </w:rPr>
-        <w:lastRenderedPageBreak/>
-        <w:drawing>
-          <wp:inline distT="0" distB="0" distL="0" distR="0" wp14:anchorId="5D51191D" wp14:editId="6A459EA8">
-            <wp:extent cx="3736975" cy="9251950"/>
-            <wp:effectExtent l="0" t="0" r="0" b="6350"/>
-            <wp:docPr id="4" name="Рисунок 4"/>
-            <wp:cNvGraphicFramePr>
-              <a:graphicFrameLocks xmlns:a="http://schemas.openxmlformats.org/drawingml/2006/main" noChangeAspect="1"/>
-            </wp:cNvGraphicFramePr>
-            <a:graphic xmlns:a="http://schemas.openxmlformats.org/drawingml/2006/main">
-              <a:graphicData uri="http://schemas.openxmlformats.org/drawingml/2006/picture">
-                <pic:pic xmlns:pic="http://schemas.openxmlformats.org/drawingml/2006/picture">
-                  <pic:nvPicPr>
-                    <pic:cNvPr id="4" name="фото блок схеми 4.1(2).jpg"/>
+                    <pic:cNvPr id="7" name="фото блок схеми 4.1(1).jpg"/>
                     <pic:cNvPicPr/>
                   </pic:nvPicPr>
                   <pic:blipFill>
@@ -3637,7 +2596,7 @@
                   <pic:spPr>
                     <a:xfrm>
                       <a:off x="0" y="0"/>
-                      <a:ext cx="3736975" cy="9251950"/>
+                      <a:ext cx="4813935" cy="9251950"/>
                     </a:xfrm>
                     <a:prstGeom prst="rect">
                       <a:avLst/>
@@ -3656,50 +2615,7 @@
           <w:rFonts w:ascii="Courier New" w:hAnsi="Courier New" w:cs="Courier New"/>
           <w:b/>
           <w:sz w:val="24"/>
-        </w:rPr>
-      </w:pPr>
-      <w:r>
-        <w:rPr>
-          <w:rFonts w:ascii="Courier New" w:hAnsi="Courier New" w:cs="Courier New"/>
-          <w:b/>
-          <w:sz w:val="24"/>
           <w:lang w:val="en-US"/>
-        </w:rPr>
-        <w:lastRenderedPageBreak/>
-        <w:t>UML</w:t>
-      </w:r>
-      <w:r>
-        <w:rPr>
-          <w:rFonts w:ascii="Courier New" w:hAnsi="Courier New" w:cs="Courier New"/>
-          <w:b/>
-          <w:sz w:val="24"/>
-          <w:lang w:val="ru-RU"/>
-        </w:rPr>
-        <w:t>-</w:t>
-      </w:r>
-      <w:r>
-        <w:rPr>
-          <w:rFonts w:ascii="Courier New" w:hAnsi="Courier New" w:cs="Courier New"/>
-          <w:b/>
-          <w:sz w:val="24"/>
-        </w:rPr>
-        <w:t>діаграма</w:t>
-      </w:r>
-      <w:r>
-        <w:rPr>
-          <w:rFonts w:ascii="Courier New" w:hAnsi="Courier New" w:cs="Courier New"/>
-          <w:b/>
-          <w:sz w:val="24"/>
-        </w:rPr>
-        <w:t>:(нижче)</w:t>
-      </w:r>
-    </w:p>
-    <w:p>
-      <w:pPr>
-        <w:rPr>
-          <w:rFonts w:ascii="Courier New" w:hAnsi="Courier New" w:cs="Courier New"/>
-          <w:b/>
-          <w:sz w:val="24"/>
         </w:rPr>
       </w:pPr>
       <w:r>
@@ -3712,10 +2628,10 @@
         </w:rPr>
         <w:lastRenderedPageBreak/>
         <w:drawing>
-          <wp:inline distT="0" distB="0" distL="0" distR="0" wp14:anchorId="44EFA7BC" wp14:editId="4A016B60">
-            <wp:extent cx="2992120" cy="9251950"/>
+          <wp:inline distT="0" distB="0" distL="0" distR="0" wp14:anchorId="2FD31C12" wp14:editId="10B67353">
+            <wp:extent cx="3722370" cy="9251950"/>
             <wp:effectExtent l="0" t="0" r="0" b="6350"/>
-            <wp:docPr id="5" name="Рисунок 5"/>
+            <wp:docPr id="6" name="Рисунок 6"/>
             <wp:cNvGraphicFramePr>
               <a:graphicFrameLocks xmlns:a="http://schemas.openxmlformats.org/drawingml/2006/main" noChangeAspect="1"/>
             </wp:cNvGraphicFramePr>
@@ -3723,7 +2639,7 @@
               <a:graphicData uri="http://schemas.openxmlformats.org/drawingml/2006/picture">
                 <pic:pic xmlns:pic="http://schemas.openxmlformats.org/drawingml/2006/picture">
                   <pic:nvPicPr>
-                    <pic:cNvPr id="5" name="фото uml 4.1(1).jpg"/>
+                    <pic:cNvPr id="6" name="фото блок схеми 4.1(2).jpg"/>
                     <pic:cNvPicPr/>
                   </pic:nvPicPr>
                   <pic:blipFill>
@@ -3741,7 +2657,7 @@
                   <pic:spPr>
                     <a:xfrm>
                       <a:off x="0" y="0"/>
-                      <a:ext cx="2992120" cy="9251950"/>
+                      <a:ext cx="3722370" cy="9251950"/>
                     </a:xfrm>
                     <a:prstGeom prst="rect">
                       <a:avLst/>
@@ -3753,7 +2669,53 @@
           </wp:inline>
         </w:drawing>
       </w:r>
-      <w:r>
+    </w:p>
+    <w:p>
+      <w:pPr>
+        <w:rPr>
+          <w:rFonts w:ascii="Courier New" w:hAnsi="Courier New" w:cs="Courier New"/>
+          <w:b/>
+          <w:sz w:val="24"/>
+        </w:rPr>
+      </w:pPr>
+      <w:r>
+        <w:rPr>
+          <w:rFonts w:ascii="Courier New" w:hAnsi="Courier New" w:cs="Courier New"/>
+          <w:b/>
+          <w:sz w:val="24"/>
+          <w:lang w:val="en-US"/>
+        </w:rPr>
+        <w:lastRenderedPageBreak/>
+        <w:t>UML</w:t>
+      </w:r>
+      <w:r>
+        <w:rPr>
+          <w:rFonts w:ascii="Courier New" w:hAnsi="Courier New" w:cs="Courier New"/>
+          <w:b/>
+          <w:sz w:val="24"/>
+          <w:lang w:val="ru-RU"/>
+        </w:rPr>
+        <w:t>-</w:t>
+      </w:r>
+      <w:r>
+        <w:rPr>
+          <w:rFonts w:ascii="Courier New" w:hAnsi="Courier New" w:cs="Courier New"/>
+          <w:b/>
+          <w:sz w:val="24"/>
+        </w:rPr>
+        <w:t>діаграма</w:t>
+      </w:r>
+      <w:r>
+        <w:rPr>
+          <w:rFonts w:ascii="Courier New" w:hAnsi="Courier New" w:cs="Courier New"/>
+          <w:b/>
+          <w:sz w:val="24"/>
+        </w:rPr>
+        <w:t>:(нижче)</w:t>
+      </w:r>
+    </w:p>
+    <w:p>
+      <w:pPr>
         <w:rPr>
           <w:rFonts w:ascii="Courier New" w:hAnsi="Courier New" w:cs="Courier New"/>
           <w:b/>
@@ -3761,12 +2723,21 @@
           <w:sz w:val="24"/>
           <w:lang w:eastAsia="uk-UA"/>
         </w:rPr>
+      </w:pPr>
+      <w:r>
+        <w:rPr>
+          <w:rFonts w:ascii="Courier New" w:hAnsi="Courier New" w:cs="Courier New"/>
+          <w:b/>
+          <w:noProof/>
+          <w:sz w:val="24"/>
+          <w:lang w:eastAsia="uk-UA"/>
+        </w:rPr>
         <w:lastRenderedPageBreak/>
         <w:drawing>
-          <wp:inline distT="0" distB="0" distL="0" distR="0" wp14:anchorId="3CF2F295" wp14:editId="78D22704">
-            <wp:extent cx="3736975" cy="9251950"/>
+          <wp:inline distT="0" distB="0" distL="0" distR="0" wp14:anchorId="4C305CEB" wp14:editId="557B8583">
+            <wp:extent cx="2978150" cy="9251950"/>
             <wp:effectExtent l="0" t="0" r="0" b="6350"/>
-            <wp:docPr id="6" name="Рисунок 6"/>
+            <wp:docPr id="9" name="Рисунок 9"/>
             <wp:cNvGraphicFramePr>
               <a:graphicFrameLocks xmlns:a="http://schemas.openxmlformats.org/drawingml/2006/main" noChangeAspect="1"/>
             </wp:cNvGraphicFramePr>
@@ -3774,7 +2745,7 @@
               <a:graphicData uri="http://schemas.openxmlformats.org/drawingml/2006/picture">
                 <pic:pic xmlns:pic="http://schemas.openxmlformats.org/drawingml/2006/picture">
                   <pic:nvPicPr>
-                    <pic:cNvPr id="6" name="фото uml 4.1(2).jpg"/>
+                    <pic:cNvPr id="9" name="фото uml 4.1(1).jpg"/>
                     <pic:cNvPicPr/>
                   </pic:nvPicPr>
                   <pic:blipFill>
@@ -3792,7 +2763,7 @@
                   <pic:spPr>
                     <a:xfrm>
                       <a:off x="0" y="0"/>
-                      <a:ext cx="3736975" cy="9251950"/>
+                      <a:ext cx="2978150" cy="9251950"/>
                     </a:xfrm>
                     <a:prstGeom prst="rect">
                       <a:avLst/>
@@ -3804,6 +2775,68 @@
           </wp:inline>
         </w:drawing>
       </w:r>
+      <w:bookmarkStart w:id="0" w:name="_GoBack"/>
+      <w:r>
+        <w:rPr>
+          <w:rFonts w:ascii="Courier New" w:hAnsi="Courier New" w:cs="Courier New"/>
+          <w:b/>
+          <w:noProof/>
+          <w:sz w:val="24"/>
+          <w:lang w:eastAsia="uk-UA"/>
+        </w:rPr>
+        <w:lastRenderedPageBreak/>
+        <w:drawing>
+          <wp:inline distT="0" distB="0" distL="0" distR="0" wp14:anchorId="7A47FB9A" wp14:editId="54974FC4">
+            <wp:extent cx="3743960" cy="9251950"/>
+            <wp:effectExtent l="0" t="0" r="8890" b="6350"/>
+            <wp:docPr id="10" name="Рисунок 10"/>
+            <wp:cNvGraphicFramePr>
+              <a:graphicFrameLocks xmlns:a="http://schemas.openxmlformats.org/drawingml/2006/main" noChangeAspect="1"/>
+            </wp:cNvGraphicFramePr>
+            <a:graphic xmlns:a="http://schemas.openxmlformats.org/drawingml/2006/main">
+              <a:graphicData uri="http://schemas.openxmlformats.org/drawingml/2006/picture">
+                <pic:pic xmlns:pic="http://schemas.openxmlformats.org/drawingml/2006/picture">
+                  <pic:nvPicPr>
+                    <pic:cNvPr id="10" name="фото uml 4.1(2).jpg"/>
+                    <pic:cNvPicPr/>
+                  </pic:nvPicPr>
+                  <pic:blipFill>
+                    <a:blip r:embed="rId10">
+                      <a:extLst>
+                        <a:ext uri="{28A0092B-C50C-407E-A947-70E740481C1C}">
+                          <a14:useLocalDpi xmlns:a14="http://schemas.microsoft.com/office/drawing/2010/main" val="0"/>
+                        </a:ext>
+                      </a:extLst>
+                    </a:blip>
+                    <a:stretch>
+                      <a:fillRect/>
+                    </a:stretch>
+                  </pic:blipFill>
+                  <pic:spPr>
+                    <a:xfrm>
+                      <a:off x="0" y="0"/>
+                      <a:ext cx="3743960" cy="9251950"/>
+                    </a:xfrm>
+                    <a:prstGeom prst="rect">
+                      <a:avLst/>
+                    </a:prstGeom>
+                  </pic:spPr>
+                </pic:pic>
+              </a:graphicData>
+            </a:graphic>
+          </wp:inline>
+        </w:drawing>
+      </w:r>
+      <w:bookmarkEnd w:id="0"/>
+    </w:p>
+    <w:p>
+      <w:pPr>
+        <w:rPr>
+          <w:rFonts w:ascii="Courier New" w:hAnsi="Courier New" w:cs="Courier New"/>
+          <w:b/>
+          <w:sz w:val="24"/>
+        </w:rPr>
+      </w:pPr>
     </w:p>
     <w:p>
       <w:pPr>
@@ -3820,10 +2853,8 @@
           <w:b/>
           <w:sz w:val="24"/>
         </w:rPr>
-        <w:lastRenderedPageBreak/>
         <w:t xml:space="preserve">Посилання на </w:t>
       </w:r>
-      <w:proofErr w:type="spellStart"/>
       <w:r>
         <w:rPr>
           <w:rFonts w:ascii="Courier New" w:hAnsi="Courier New" w:cs="Courier New"/>
@@ -3833,7 +2864,6 @@
         </w:rPr>
         <w:t>git</w:t>
       </w:r>
-      <w:proofErr w:type="spellEnd"/>
       <w:r>
         <w:rPr>
           <w:rFonts w:ascii="Courier New" w:hAnsi="Courier New" w:cs="Courier New"/>
@@ -3852,23 +2882,13 @@
         </w:rPr>
         <w:t>ре</w:t>
       </w:r>
-      <w:proofErr w:type="spellStart"/>
       <w:r>
         <w:rPr>
           <w:rFonts w:ascii="Courier New" w:hAnsi="Courier New" w:cs="Courier New"/>
           <w:b/>
           <w:sz w:val="24"/>
         </w:rPr>
-        <w:t>позиторій</w:t>
-      </w:r>
-      <w:proofErr w:type="spellEnd"/>
-      <w:r>
-        <w:rPr>
-          <w:rFonts w:ascii="Courier New" w:hAnsi="Courier New" w:cs="Courier New"/>
-          <w:b/>
-          <w:sz w:val="24"/>
-        </w:rPr>
-        <w:t>:</w:t>
+        <w:t>позиторій:</w:t>
       </w:r>
       <w:r>
         <w:rPr>
@@ -3879,7 +2899,7 @@
         </w:rPr>
         <w:t xml:space="preserve"> </w:t>
       </w:r>
-      <w:hyperlink r:id="rId10" w:history="1">
+      <w:hyperlink r:id="rId11" w:history="1">
         <w:r>
           <w:rPr>
             <w:rStyle w:val="a6"/>
@@ -3900,8 +2920,6 @@
         </w:rPr>
         <w:t xml:space="preserve"> </w:t>
       </w:r>
-      <w:bookmarkStart w:id="0" w:name="_GoBack"/>
-      <w:bookmarkEnd w:id="0"/>
     </w:p>
     <w:p>
       <w:pPr>
@@ -3919,6 +2937,15 @@
         </w:rPr>
         <w:t>Висновок: У цій лабораторній роботі №4.1 я навчився використовувати цикли.</w:t>
       </w:r>
+    </w:p>
+    <w:p>
+      <w:pPr>
+        <w:rPr>
+          <w:rFonts w:ascii="Courier New" w:eastAsiaTheme="minorEastAsia" w:hAnsi="Courier New" w:cs="Courier New"/>
+          <w:b/>
+          <w:sz w:val="24"/>
+        </w:rPr>
+      </w:pPr>
     </w:p>
     <w:sectPr>
       <w:pgSz w:w="11906" w:h="16838"/>
@@ -4427,7 +3454,550 @@
       <w:u w:val="single"/>
     </w:rPr>
   </w:style>
+  <w:style w:type="character" w:styleId="a7">
+    <w:name w:val="Placeholder Text"/>
+    <w:basedOn w:val="a0"/>
+    <w:uiPriority w:val="99"/>
+    <w:semiHidden/>
+    <w:rsid w:val="00987088"/>
+    <w:rPr>
+      <w:color w:val="808080"/>
+    </w:rPr>
+  </w:style>
 </w:styles>
+</file>
+
+<file path=word/glossary/document.xml><?xml version="1.0" encoding="utf-8"?>
+<w:glossaryDocument xmlns:wpc="http://schemas.microsoft.com/office/word/2010/wordprocessingCanvas" xmlns:cx="http://schemas.microsoft.com/office/drawing/2014/chartex" xmlns:cx1="http://schemas.microsoft.com/office/drawing/2015/9/8/chartex" xmlns:mc="http://schemas.openxmlformats.org/markup-compatibility/2006" xmlns:o="urn:schemas-microsoft-com:office:office" xmlns:r="http://schemas.openxmlformats.org/officeDocument/2006/relationships" xmlns:m="http://schemas.openxmlformats.org/officeDocument/2006/math" xmlns:v="urn:schemas-microsoft-com:vml" xmlns:wp14="http://schemas.microsoft.com/office/word/2010/wordprocessingDrawing" xmlns:wp="http://schemas.openxmlformats.org/drawingml/2006/wordprocessingDrawing" xmlns:w10="urn:schemas-microsoft-com:office:word" xmlns:w="http://schemas.openxmlformats.org/wordprocessingml/2006/main" xmlns:w14="http://schemas.microsoft.com/office/word/2010/wordml" xmlns:w15="http://schemas.microsoft.com/office/word/2012/wordml" xmlns:w16se="http://schemas.microsoft.com/office/word/2015/wordml/symex" xmlns:wpg="http://schemas.microsoft.com/office/word/2010/wordprocessingGroup" xmlns:wpi="http://schemas.microsoft.com/office/word/2010/wordprocessingInk" xmlns:wne="http://schemas.microsoft.com/office/word/2006/wordml" xmlns:wps="http://schemas.microsoft.com/office/word/2010/wordprocessingShape" mc:Ignorable="w14 w15 w16se wp14"/>
+</file>
+
+<file path=word/glossary/fontTable.xml><?xml version="1.0" encoding="utf-8"?>
+<w:fonts xmlns:mc="http://schemas.openxmlformats.org/markup-compatibility/2006" xmlns:r="http://schemas.openxmlformats.org/officeDocument/2006/relationships" xmlns:w="http://schemas.openxmlformats.org/wordprocessingml/2006/main" xmlns:w14="http://schemas.microsoft.com/office/word/2010/wordml" xmlns:w15="http://schemas.microsoft.com/office/word/2012/wordml" xmlns:w16se="http://schemas.microsoft.com/office/word/2015/wordml/symex" mc:Ignorable="w14 w15 w16se">
+  <w:font w:name="Calibri">
+    <w:panose1 w:val="020F0502020204030204"/>
+    <w:charset w:val="00"/>
+    <w:family w:val="swiss"/>
+    <w:pitch w:val="variable"/>
+    <w:sig w:usb0="E00002FF" w:usb1="4000ACFF" w:usb2="00000001" w:usb3="00000000" w:csb0="0000019F" w:csb1="00000000"/>
+  </w:font>
+  <w:font w:name="Arial">
+    <w:panose1 w:val="020B0604020202020204"/>
+    <w:charset w:val="00"/>
+    <w:family w:val="swiss"/>
+    <w:pitch w:val="variable"/>
+    <w:sig w:usb0="E0002AFF" w:usb1="C0007843" w:usb2="00000009" w:usb3="00000000" w:csb0="000001FF" w:csb1="00000000"/>
+  </w:font>
+  <w:font w:name="Times New Roman">
+    <w:panose1 w:val="02020603050405020304"/>
+    <w:charset w:val="00"/>
+    <w:family w:val="roman"/>
+    <w:pitch w:val="variable"/>
+    <w:sig w:usb0="E0002AFF" w:usb1="C0007843" w:usb2="00000009" w:usb3="00000000" w:csb0="000001FF" w:csb1="00000000"/>
+  </w:font>
+  <w:font w:name="Consolas">
+    <w:altName w:val="Consolas"/>
+    <w:panose1 w:val="020B0609020204030204"/>
+    <w:charset w:val="CC"/>
+    <w:family w:val="modern"/>
+    <w:pitch w:val="fixed"/>
+    <w:sig w:usb0="E00006FF" w:usb1="0000FCFF" w:usb2="00000001" w:usb3="00000000" w:csb0="0000019F" w:csb1="00000000"/>
+  </w:font>
+  <w:font w:name="Courier New">
+    <w:panose1 w:val="02070309020205020404"/>
+    <w:charset w:val="CC"/>
+    <w:family w:val="modern"/>
+    <w:pitch w:val="fixed"/>
+    <w:sig w:usb0="E0002EFF" w:usb1="C0007843" w:usb2="00000009" w:usb3="00000000" w:csb0="000001FF" w:csb1="00000000"/>
+  </w:font>
+  <w:font w:name="Calibri Light">
+    <w:panose1 w:val="020F0302020204030204"/>
+    <w:charset w:val="00"/>
+    <w:family w:val="swiss"/>
+    <w:pitch w:val="variable"/>
+    <w:sig w:usb0="A00002EF" w:usb1="4000207B" w:usb2="00000000" w:usb3="00000000" w:csb0="0000009F" w:csb1="00000000"/>
+  </w:font>
+</w:fonts>
+</file>
+
+<file path=word/glossary/settings.xml><?xml version="1.0" encoding="utf-8"?>
+<w:settings xmlns:mc="http://schemas.openxmlformats.org/markup-compatibility/2006" xmlns:o="urn:schemas-microsoft-com:office:office" xmlns:r="http://schemas.openxmlformats.org/officeDocument/2006/relationships" xmlns:m="http://schemas.openxmlformats.org/officeDocument/2006/math" xmlns:v="urn:schemas-microsoft-com:vml" xmlns:w10="urn:schemas-microsoft-com:office:word" xmlns:w="http://schemas.openxmlformats.org/wordprocessingml/2006/main" xmlns:w14="http://schemas.microsoft.com/office/word/2010/wordml" xmlns:w15="http://schemas.microsoft.com/office/word/2012/wordml" xmlns:w16se="http://schemas.microsoft.com/office/word/2015/wordml/symex" xmlns:sl="http://schemas.openxmlformats.org/schemaLibrary/2006/main" mc:Ignorable="w14 w15 w16se">
+  <w:view w:val="normal"/>
+  <w:defaultTabStop w:val="708"/>
+  <w:hyphenationZone w:val="425"/>
+  <w:characterSpacingControl w:val="doNotCompress"/>
+  <w:compat>
+    <w:useFELayout/>
+    <w:compatSetting w:name="compatibilityMode" w:uri="http://schemas.microsoft.com/office/word" w:val="15"/>
+    <w:compatSetting w:name="overrideTableStyleFontSizeAndJustification" w:uri="http://schemas.microsoft.com/office/word" w:val="1"/>
+    <w:compatSetting w:name="enableOpenTypeFeatures" w:uri="http://schemas.microsoft.com/office/word" w:val="1"/>
+    <w:compatSetting w:name="doNotFlipMirrorIndents" w:uri="http://schemas.microsoft.com/office/word" w:val="1"/>
+    <w:compatSetting w:name="differentiateMultirowTableHeaders" w:uri="http://schemas.microsoft.com/office/word" w:val="1"/>
+  </w:compat>
+  <w:rsids>
+    <w:rsidRoot w:val="00CA3512"/>
+    <w:rsid w:val="007D0C73"/>
+    <w:rsid w:val="00CA3512"/>
+  </w:rsids>
+  <m:mathPr>
+    <m:mathFont m:val="Cambria Math"/>
+    <m:brkBin m:val="before"/>
+    <m:brkBinSub m:val="--"/>
+    <m:smallFrac m:val="0"/>
+    <m:dispDef/>
+    <m:lMargin m:val="0"/>
+    <m:rMargin m:val="0"/>
+    <m:defJc m:val="centerGroup"/>
+    <m:wrapIndent m:val="1440"/>
+    <m:intLim m:val="subSup"/>
+    <m:naryLim m:val="undOvr"/>
+  </m:mathPr>
+  <w:themeFontLang w:val="uk-UA"/>
+  <w:clrSchemeMapping w:bg1="light1" w:t1="dark1" w:bg2="light2" w:t2="dark2" w:accent1="accent1" w:accent2="accent2" w:accent3="accent3" w:accent4="accent4" w:accent5="accent5" w:accent6="accent6" w:hyperlink="hyperlink" w:followedHyperlink="followedHyperlink"/>
+  <w:decimalSymbol w:val=","/>
+  <w:listSeparator w:val=";"/>
+  <w15:chartTrackingRefBased/>
+</w:settings>
+</file>
+
+<file path=word/glossary/styles.xml><?xml version="1.0" encoding="utf-8"?>
+<w:styles xmlns:mc="http://schemas.openxmlformats.org/markup-compatibility/2006" xmlns:r="http://schemas.openxmlformats.org/officeDocument/2006/relationships" xmlns:w="http://schemas.openxmlformats.org/wordprocessingml/2006/main" xmlns:w14="http://schemas.microsoft.com/office/word/2010/wordml" xmlns:w15="http://schemas.microsoft.com/office/word/2012/wordml" xmlns:w16se="http://schemas.microsoft.com/office/word/2015/wordml/symex" mc:Ignorable="w14 w15 w16se">
+  <w:docDefaults>
+    <w:rPrDefault>
+      <w:rPr>
+        <w:rFonts w:asciiTheme="minorHAnsi" w:eastAsiaTheme="minorEastAsia" w:hAnsiTheme="minorHAnsi" w:cstheme="minorBidi"/>
+        <w:sz w:val="22"/>
+        <w:szCs w:val="22"/>
+        <w:lang w:val="uk-UA" w:eastAsia="uk-UA" w:bidi="ar-SA"/>
+      </w:rPr>
+    </w:rPrDefault>
+    <w:pPrDefault>
+      <w:pPr>
+        <w:spacing w:after="160" w:line="259" w:lineRule="auto"/>
+      </w:pPr>
+    </w:pPrDefault>
+  </w:docDefaults>
+  <w:latentStyles w:defLockedState="0" w:defUIPriority="99" w:defSemiHidden="0" w:defUnhideWhenUsed="0" w:defQFormat="0" w:count="371">
+    <w:lsdException w:name="Normal" w:uiPriority="0" w:qFormat="1"/>
+    <w:lsdException w:name="heading 1" w:uiPriority="9" w:qFormat="1"/>
+    <w:lsdException w:name="heading 2" w:semiHidden="1" w:uiPriority="9" w:unhideWhenUsed="1" w:qFormat="1"/>
+    <w:lsdException w:name="heading 3" w:semiHidden="1" w:uiPriority="9" w:unhideWhenUsed="1" w:qFormat="1"/>
+    <w:lsdException w:name="heading 4" w:semiHidden="1" w:uiPriority="9" w:unhideWhenUsed="1" w:qFormat="1"/>
+    <w:lsdException w:name="heading 5" w:semiHidden="1" w:uiPriority="9" w:unhideWhenUsed="1" w:qFormat="1"/>
+    <w:lsdException w:name="heading 6" w:semiHidden="1" w:uiPriority="9" w:unhideWhenUsed="1" w:qFormat="1"/>
+    <w:lsdException w:name="heading 7" w:semiHidden="1" w:uiPriority="9" w:unhideWhenUsed="1" w:qFormat="1"/>
+    <w:lsdException w:name="heading 8" w:semiHidden="1" w:uiPriority="9" w:unhideWhenUsed="1" w:qFormat="1"/>
+    <w:lsdException w:name="heading 9" w:semiHidden="1" w:uiPriority="9" w:unhideWhenUsed="1" w:qFormat="1"/>
+    <w:lsdException w:name="index 1" w:semiHidden="1" w:unhideWhenUsed="1"/>
+    <w:lsdException w:name="index 2" w:semiHidden="1" w:unhideWhenUsed="1"/>
+    <w:lsdException w:name="index 3" w:semiHidden="1" w:unhideWhenUsed="1"/>
+    <w:lsdException w:name="index 4" w:semiHidden="1" w:unhideWhenUsed="1"/>
+    <w:lsdException w:name="index 5" w:semiHidden="1" w:unhideWhenUsed="1"/>
+    <w:lsdException w:name="index 6" w:semiHidden="1" w:unhideWhenUsed="1"/>
+    <w:lsdException w:name="index 7" w:semiHidden="1" w:unhideWhenUsed="1"/>
+    <w:lsdException w:name="index 8" w:semiHidden="1" w:unhideWhenUsed="1"/>
+    <w:lsdException w:name="index 9" w:semiHidden="1" w:unhideWhenUsed="1"/>
+    <w:lsdException w:name="toc 1" w:semiHidden="1" w:uiPriority="39" w:unhideWhenUsed="1"/>
+    <w:lsdException w:name="toc 2" w:semiHidden="1" w:uiPriority="39" w:unhideWhenUsed="1"/>
+    <w:lsdException w:name="toc 3" w:semiHidden="1" w:uiPriority="39" w:unhideWhenUsed="1"/>
+    <w:lsdException w:name="toc 4" w:semiHidden="1" w:uiPriority="39" w:unhideWhenUsed="1"/>
+    <w:lsdException w:name="toc 5" w:semiHidden="1" w:uiPriority="39" w:unhideWhenUsed="1"/>
+    <w:lsdException w:name="toc 6" w:semiHidden="1" w:uiPriority="39" w:unhideWhenUsed="1"/>
+    <w:lsdException w:name="toc 7" w:semiHidden="1" w:uiPriority="39" w:unhideWhenUsed="1"/>
+    <w:lsdException w:name="toc 8" w:semiHidden="1" w:uiPriority="39" w:unhideWhenUsed="1"/>
+    <w:lsdException w:name="toc 9" w:semiHidden="1" w:uiPriority="39" w:unhideWhenUsed="1"/>
+    <w:lsdException w:name="Normal Indent" w:semiHidden="1" w:unhideWhenUsed="1"/>
+    <w:lsdException w:name="footnote text" w:semiHidden="1" w:unhideWhenUsed="1"/>
+    <w:lsdException w:name="annotation text" w:semiHidden="1" w:unhideWhenUsed="1"/>
+    <w:lsdException w:name="header" w:semiHidden="1" w:unhideWhenUsed="1"/>
+    <w:lsdException w:name="footer" w:semiHidden="1" w:unhideWhenUsed="1"/>
+    <w:lsdException w:name="index heading" w:semiHidden="1" w:unhideWhenUsed="1"/>
+    <w:lsdException w:name="caption" w:semiHidden="1" w:uiPriority="35" w:unhideWhenUsed="1" w:qFormat="1"/>
+    <w:lsdException w:name="table of figures" w:semiHidden="1" w:unhideWhenUsed="1"/>
+    <w:lsdException w:name="envelope address" w:semiHidden="1" w:unhideWhenUsed="1"/>
+    <w:lsdException w:name="envelope return" w:semiHidden="1" w:unhideWhenUsed="1"/>
+    <w:lsdException w:name="footnote reference" w:semiHidden="1" w:unhideWhenUsed="1"/>
+    <w:lsdException w:name="annotation reference" w:semiHidden="1" w:unhideWhenUsed="1"/>
+    <w:lsdException w:name="line number" w:semiHidden="1" w:unhideWhenUsed="1"/>
+    <w:lsdException w:name="page number" w:semiHidden="1" w:unhideWhenUsed="1"/>
+    <w:lsdException w:name="endnote reference" w:semiHidden="1" w:unhideWhenUsed="1"/>
+    <w:lsdException w:name="endnote text" w:semiHidden="1" w:unhideWhenUsed="1"/>
+    <w:lsdException w:name="table of authorities" w:semiHidden="1" w:unhideWhenUsed="1"/>
+    <w:lsdException w:name="macro" w:semiHidden="1" w:unhideWhenUsed="1"/>
+    <w:lsdException w:name="toa heading" w:semiHidden="1" w:unhideWhenUsed="1"/>
+    <w:lsdException w:name="List" w:semiHidden="1" w:unhideWhenUsed="1"/>
+    <w:lsdException w:name="List Bullet" w:semiHidden="1" w:unhideWhenUsed="1"/>
+    <w:lsdException w:name="List Number" w:semiHidden="1" w:unhideWhenUsed="1"/>
+    <w:lsdException w:name="List 2" w:semiHidden="1" w:unhideWhenUsed="1"/>
+    <w:lsdException w:name="List 3" w:semiHidden="1" w:unhideWhenUsed="1"/>
+    <w:lsdException w:name="List 4" w:semiHidden="1" w:unhideWhenUsed="1"/>
+    <w:lsdException w:name="List 5" w:semiHidden="1" w:unhideWhenUsed="1"/>
+    <w:lsdException w:name="List Bullet 2" w:semiHidden="1" w:unhideWhenUsed="1"/>
+    <w:lsdException w:name="List Bullet 3" w:semiHidden="1" w:unhideWhenUsed="1"/>
+    <w:lsdException w:name="List Bullet 4" w:semiHidden="1" w:unhideWhenUsed="1"/>
+    <w:lsdException w:name="List Bullet 5" w:semiHidden="1" w:unhideWhenUsed="1"/>
+    <w:lsdException w:name="List Number 2" w:semiHidden="1" w:unhideWhenUsed="1"/>
+    <w:lsdException w:name="List Number 3" w:semiHidden="1" w:unhideWhenUsed="1"/>
+    <w:lsdException w:name="List Number 4" w:semiHidden="1" w:unhideWhenUsed="1"/>
+    <w:lsdException w:name="List Number 5" w:semiHidden="1" w:unhideWhenUsed="1"/>
+    <w:lsdException w:name="Title" w:uiPriority="10" w:qFormat="1"/>
+    <w:lsdException w:name="Closing" w:semiHidden="1" w:unhideWhenUsed="1"/>
+    <w:lsdException w:name="Signature" w:semiHidden="1" w:unhideWhenUsed="1"/>
+    <w:lsdException w:name="Default Paragraph Font" w:semiHidden="1" w:uiPriority="1" w:unhideWhenUsed="1"/>
+    <w:lsdException w:name="Body Text" w:semiHidden="1" w:unhideWhenUsed="1"/>
+    <w:lsdException w:name="Body Text Indent" w:semiHidden="1" w:unhideWhenUsed="1"/>
+    <w:lsdException w:name="List Continue" w:semiHidden="1" w:unhideWhenUsed="1"/>
+    <w:lsdException w:name="List Continue 2" w:semiHidden="1" w:unhideWhenUsed="1"/>
+    <w:lsdException w:name="List Continue 3" w:semiHidden="1" w:unhideWhenUsed="1"/>
+    <w:lsdException w:name="List Continue 4" w:semiHidden="1" w:unhideWhenUsed="1"/>
+    <w:lsdException w:name="List Continue 5" w:semiHidden="1" w:unhideWhenUsed="1"/>
+    <w:lsdException w:name="Message Header" w:semiHidden="1" w:unhideWhenUsed="1"/>
+    <w:lsdException w:name="Subtitle" w:uiPriority="11" w:qFormat="1"/>
+    <w:lsdException w:name="Salutation" w:semiHidden="1" w:unhideWhenUsed="1"/>
+    <w:lsdException w:name="Date" w:semiHidden="1" w:unhideWhenUsed="1"/>
+    <w:lsdException w:name="Body Text First Indent" w:semiHidden="1" w:unhideWhenUsed="1"/>
+    <w:lsdException w:name="Body Text First Indent 2" w:semiHidden="1" w:unhideWhenUsed="1"/>
+    <w:lsdException w:name="Note Heading" w:semiHidden="1" w:unhideWhenUsed="1"/>
+    <w:lsdException w:name="Body Text 2" w:semiHidden="1" w:unhideWhenUsed="1"/>
+    <w:lsdException w:name="Body Text 3" w:semiHidden="1" w:unhideWhenUsed="1"/>
+    <w:lsdException w:name="Body Text Indent 2" w:semiHidden="1" w:unhideWhenUsed="1"/>
+    <w:lsdException w:name="Body Text Indent 3" w:semiHidden="1" w:unhideWhenUsed="1"/>
+    <w:lsdException w:name="Block Text" w:semiHidden="1" w:unhideWhenUsed="1"/>
+    <w:lsdException w:name="Hyperlink" w:semiHidden="1" w:unhideWhenUsed="1"/>
+    <w:lsdException w:name="FollowedHyperlink" w:semiHidden="1" w:unhideWhenUsed="1"/>
+    <w:lsdException w:name="Strong" w:uiPriority="22" w:qFormat="1"/>
+    <w:lsdException w:name="Emphasis" w:uiPriority="20" w:qFormat="1"/>
+    <w:lsdException w:name="Document Map" w:semiHidden="1" w:unhideWhenUsed="1"/>
+    <w:lsdException w:name="Plain Text" w:semiHidden="1" w:unhideWhenUsed="1"/>
+    <w:lsdException w:name="E-mail Signature" w:semiHidden="1" w:unhideWhenUsed="1"/>
+    <w:lsdException w:name="HTML Top of Form" w:semiHidden="1" w:unhideWhenUsed="1"/>
+    <w:lsdException w:name="HTML Bottom of Form" w:semiHidden="1" w:unhideWhenUsed="1"/>
+    <w:lsdException w:name="Normal (Web)" w:semiHidden="1" w:unhideWhenUsed="1"/>
+    <w:lsdException w:name="HTML Acronym" w:semiHidden="1" w:unhideWhenUsed="1"/>
+    <w:lsdException w:name="HTML Address" w:semiHidden="1" w:unhideWhenUsed="1"/>
+    <w:lsdException w:name="HTML Cite" w:semiHidden="1" w:unhideWhenUsed="1"/>
+    <w:lsdException w:name="HTML Code" w:semiHidden="1" w:unhideWhenUsed="1"/>
+    <w:lsdException w:name="HTML Definition" w:semiHidden="1" w:unhideWhenUsed="1"/>
+    <w:lsdException w:name="HTML Keyboard" w:semiHidden="1" w:unhideWhenUsed="1"/>
+    <w:lsdException w:name="HTML Preformatted" w:semiHidden="1" w:unhideWhenUsed="1"/>
+    <w:lsdException w:name="HTML Sample" w:semiHidden="1" w:unhideWhenUsed="1"/>
+    <w:lsdException w:name="HTML Typewriter" w:semiHidden="1" w:unhideWhenUsed="1"/>
+    <w:lsdException w:name="HTML Variable" w:semiHidden="1" w:unhideWhenUsed="1"/>
+    <w:lsdException w:name="Normal Table" w:semiHidden="1" w:unhideWhenUsed="1"/>
+    <w:lsdException w:name="annotation subject" w:semiHidden="1" w:unhideWhenUsed="1"/>
+    <w:lsdException w:name="No List" w:semiHidden="1" w:unhideWhenUsed="1"/>
+    <w:lsdException w:name="Outline List 1" w:semiHidden="1" w:unhideWhenUsed="1"/>
+    <w:lsdException w:name="Outline List 2" w:semiHidden="1" w:unhideWhenUsed="1"/>
+    <w:lsdException w:name="Outline List 3" w:semiHidden="1" w:unhideWhenUsed="1"/>
+    <w:lsdException w:name="Table Simple 1" w:semiHidden="1" w:unhideWhenUsed="1"/>
+    <w:lsdException w:name="Table Simple 2" w:semiHidden="1" w:unhideWhenUsed="1"/>
+    <w:lsdException w:name="Table Simple 3" w:semiHidden="1" w:unhideWhenUsed="1"/>
+    <w:lsdException w:name="Table Classic 1" w:semiHidden="1" w:unhideWhenUsed="1"/>
+    <w:lsdException w:name="Table Classic 2" w:semiHidden="1" w:unhideWhenUsed="1"/>
+    <w:lsdException w:name="Table Classic 3" w:semiHidden="1" w:unhideWhenUsed="1"/>
+    <w:lsdException w:name="Table Classic 4" w:semiHidden="1" w:unhideWhenUsed="1"/>
+    <w:lsdException w:name="Table Colorful 1" w:semiHidden="1" w:unhideWhenUsed="1"/>
+    <w:lsdException w:name="Table Colorful 2" w:semiHidden="1" w:unhideWhenUsed="1"/>
+    <w:lsdException w:name="Table Colorful 3" w:semiHidden="1" w:unhideWhenUsed="1"/>
+    <w:lsdException w:name="Table Columns 1" w:semiHidden="1" w:unhideWhenUsed="1"/>
+    <w:lsdException w:name="Table Columns 2" w:semiHidden="1" w:unhideWhenUsed="1"/>
+    <w:lsdException w:name="Table Columns 3" w:semiHidden="1" w:unhideWhenUsed="1"/>
+    <w:lsdException w:name="Table Columns 4" w:semiHidden="1" w:unhideWhenUsed="1"/>
+    <w:lsdException w:name="Table Columns 5" w:semiHidden="1" w:unhideWhenUsed="1"/>
+    <w:lsdException w:name="Table Grid 1" w:semiHidden="1" w:unhideWhenUsed="1"/>
+    <w:lsdException w:name="Table Grid 2" w:semiHidden="1" w:unhideWhenUsed="1"/>
+    <w:lsdException w:name="Table Grid 3" w:semiHidden="1" w:unhideWhenUsed="1"/>
+    <w:lsdException w:name="Table Grid 4" w:semiHidden="1" w:unhideWhenUsed="1"/>
+    <w:lsdException w:name="Table Grid 5" w:semiHidden="1" w:unhideWhenUsed="1"/>
+    <w:lsdException w:name="Table Grid 6" w:semiHidden="1" w:unhideWhenUsed="1"/>
+    <w:lsdException w:name="Table Grid 7" w:semiHidden="1" w:unhideWhenUsed="1"/>
+    <w:lsdException w:name="Table Grid 8" w:semiHidden="1" w:unhideWhenUsed="1"/>
+    <w:lsdException w:name="Table List 1" w:semiHidden="1" w:unhideWhenUsed="1"/>
+    <w:lsdException w:name="Table List 2" w:semiHidden="1" w:unhideWhenUsed="1"/>
+    <w:lsdException w:name="Table List 3" w:semiHidden="1" w:unhideWhenUsed="1"/>
+    <w:lsdException w:name="Table List 4" w:semiHidden="1" w:unhideWhenUsed="1"/>
+    <w:lsdException w:name="Table List 5" w:semiHidden="1" w:unhideWhenUsed="1"/>
+    <w:lsdException w:name="Table List 6" w:semiHidden="1" w:unhideWhenUsed="1"/>
+    <w:lsdException w:name="Table List 7" w:semiHidden="1" w:unhideWhenUsed="1"/>
+    <w:lsdException w:name="Table List 8" w:semiHidden="1" w:unhideWhenUsed="1"/>
+    <w:lsdException w:name="Table 3D effects 1" w:semiHidden="1" w:unhideWhenUsed="1"/>
+    <w:lsdException w:name="Table 3D effects 2" w:semiHidden="1" w:unhideWhenUsed="1"/>
+    <w:lsdException w:name="Table 3D effects 3" w:semiHidden="1" w:unhideWhenUsed="1"/>
+    <w:lsdException w:name="Table Contemporary" w:semiHidden="1" w:unhideWhenUsed="1"/>
+    <w:lsdException w:name="Table Elegant" w:semiHidden="1" w:unhideWhenUsed="1"/>
+    <w:lsdException w:name="Table Professional" w:semiHidden="1" w:unhideWhenUsed="1"/>
+    <w:lsdException w:name="Table Subtle 1" w:semiHidden="1" w:unhideWhenUsed="1"/>
+    <w:lsdException w:name="Table Subtle 2" w:semiHidden="1" w:unhideWhenUsed="1"/>
+    <w:lsdException w:name="Table Web 1" w:semiHidden="1" w:unhideWhenUsed="1"/>
+    <w:lsdException w:name="Table Web 2" w:semiHidden="1" w:unhideWhenUsed="1"/>
+    <w:lsdException w:name="Table Web 3" w:semiHidden="1" w:unhideWhenUsed="1"/>
+    <w:lsdException w:name="Balloon Text" w:semiHidden="1" w:unhideWhenUsed="1"/>
+    <w:lsdException w:name="Table Grid" w:uiPriority="39"/>
+    <w:lsdException w:name="Table Theme" w:semiHidden="1" w:unhideWhenUsed="1"/>
+    <w:lsdException w:name="Placeholder Text" w:semiHidden="1"/>
+    <w:lsdException w:name="No Spacing" w:uiPriority="1" w:qFormat="1"/>
+    <w:lsdException w:name="Light Shading" w:uiPriority="60"/>
+    <w:lsdException w:name="Light List" w:uiPriority="61"/>
+    <w:lsdException w:name="Light Grid" w:uiPriority="62"/>
+    <w:lsdException w:name="Medium Shading 1" w:uiPriority="63"/>
+    <w:lsdException w:name="Medium Shading 2" w:uiPriority="64"/>
+    <w:lsdException w:name="Medium List 1" w:uiPriority="65"/>
+    <w:lsdException w:name="Medium List 2" w:uiPriority="66"/>
+    <w:lsdException w:name="Medium Grid 1" w:uiPriority="67"/>
+    <w:lsdException w:name="Medium Grid 2" w:uiPriority="68"/>
+    <w:lsdException w:name="Medium Grid 3" w:uiPriority="69"/>
+    <w:lsdException w:name="Dark List" w:uiPriority="70"/>
+    <w:lsdException w:name="Colorful Shading" w:uiPriority="71"/>
+    <w:lsdException w:name="Colorful List" w:uiPriority="72"/>
+    <w:lsdException w:name="Colorful Grid" w:uiPriority="73"/>
+    <w:lsdException w:name="Light Shading Accent 1" w:uiPriority="60"/>
+    <w:lsdException w:name="Light List Accent 1" w:uiPriority="61"/>
+    <w:lsdException w:name="Light Grid Accent 1" w:uiPriority="62"/>
+    <w:lsdException w:name="Medium Shading 1 Accent 1" w:uiPriority="63"/>
+    <w:lsdException w:name="Medium Shading 2 Accent 1" w:uiPriority="64"/>
+    <w:lsdException w:name="Medium List 1 Accent 1" w:uiPriority="65"/>
+    <w:lsdException w:name="Revision" w:semiHidden="1"/>
+    <w:lsdException w:name="List Paragraph" w:uiPriority="34" w:qFormat="1"/>
+    <w:lsdException w:name="Quote" w:uiPriority="29" w:qFormat="1"/>
+    <w:lsdException w:name="Intense Quote" w:uiPriority="30" w:qFormat="1"/>
+    <w:lsdException w:name="Medium List 2 Accent 1" w:uiPriority="66"/>
+    <w:lsdException w:name="Medium Grid 1 Accent 1" w:uiPriority="67"/>
+    <w:lsdException w:name="Medium Grid 2 Accent 1" w:uiPriority="68"/>
+    <w:lsdException w:name="Medium Grid 3 Accent 1" w:uiPriority="69"/>
+    <w:lsdException w:name="Dark List Accent 1" w:uiPriority="70"/>
+    <w:lsdException w:name="Colorful Shading Accent 1" w:uiPriority="71"/>
+    <w:lsdException w:name="Colorful List Accent 1" w:uiPriority="72"/>
+    <w:lsdException w:name="Colorful Grid Accent 1" w:uiPriority="73"/>
+    <w:lsdException w:name="Light Shading Accent 2" w:uiPriority="60"/>
+    <w:lsdException w:name="Light List Accent 2" w:uiPriority="61"/>
+    <w:lsdException w:name="Light Grid Accent 2" w:uiPriority="62"/>
+    <w:lsdException w:name="Medium Shading 1 Accent 2" w:uiPriority="63"/>
+    <w:lsdException w:name="Medium Shading 2 Accent 2" w:uiPriority="64"/>
+    <w:lsdException w:name="Medium List 1 Accent 2" w:uiPriority="65"/>
+    <w:lsdException w:name="Medium List 2 Accent 2" w:uiPriority="66"/>
+    <w:lsdException w:name="Medium Grid 1 Accent 2" w:uiPriority="67"/>
+    <w:lsdException w:name="Medium Grid 2 Accent 2" w:uiPriority="68"/>
+    <w:lsdException w:name="Medium Grid 3 Accent 2" w:uiPriority="69"/>
+    <w:lsdException w:name="Dark List Accent 2" w:uiPriority="70"/>
+    <w:lsdException w:name="Colorful Shading Accent 2" w:uiPriority="71"/>
+    <w:lsdException w:name="Colorful List Accent 2" w:uiPriority="72"/>
+    <w:lsdException w:name="Colorful Grid Accent 2" w:uiPriority="73"/>
+    <w:lsdException w:name="Light Shading Accent 3" w:uiPriority="60"/>
+    <w:lsdException w:name="Light List Accent 3" w:uiPriority="61"/>
+    <w:lsdException w:name="Light Grid Accent 3" w:uiPriority="62"/>
+    <w:lsdException w:name="Medium Shading 1 Accent 3" w:uiPriority="63"/>
+    <w:lsdException w:name="Medium Shading 2 Accent 3" w:uiPriority="64"/>
+    <w:lsdException w:name="Medium List 1 Accent 3" w:uiPriority="65"/>
+    <w:lsdException w:name="Medium List 2 Accent 3" w:uiPriority="66"/>
+    <w:lsdException w:name="Medium Grid 1 Accent 3" w:uiPriority="67"/>
+    <w:lsdException w:name="Medium Grid 2 Accent 3" w:uiPriority="68"/>
+    <w:lsdException w:name="Medium Grid 3 Accent 3" w:uiPriority="69"/>
+    <w:lsdException w:name="Dark List Accent 3" w:uiPriority="70"/>
+    <w:lsdException w:name="Colorful Shading Accent 3" w:uiPriority="71"/>
+    <w:lsdException w:name="Colorful List Accent 3" w:uiPriority="72"/>
+    <w:lsdException w:name="Colorful Grid Accent 3" w:uiPriority="73"/>
+    <w:lsdException w:name="Light Shading Accent 4" w:uiPriority="60"/>
+    <w:lsdException w:name="Light List Accent 4" w:uiPriority="61"/>
+    <w:lsdException w:name="Light Grid Accent 4" w:uiPriority="62"/>
+    <w:lsdException w:name="Medium Shading 1 Accent 4" w:uiPriority="63"/>
+    <w:lsdException w:name="Medium Shading 2 Accent 4" w:uiPriority="64"/>
+    <w:lsdException w:name="Medium List 1 Accent 4" w:uiPriority="65"/>
+    <w:lsdException w:name="Medium List 2 Accent 4" w:uiPriority="66"/>
+    <w:lsdException w:name="Medium Grid 1 Accent 4" w:uiPriority="67"/>
+    <w:lsdException w:name="Medium Grid 2 Accent 4" w:uiPriority="68"/>
+    <w:lsdException w:name="Medium Grid 3 Accent 4" w:uiPriority="69"/>
+    <w:lsdException w:name="Dark List Accent 4" w:uiPriority="70"/>
+    <w:lsdException w:name="Colorful Shading Accent 4" w:uiPriority="71"/>
+    <w:lsdException w:name="Colorful List Accent 4" w:uiPriority="72"/>
+    <w:lsdException w:name="Colorful Grid Accent 4" w:uiPriority="73"/>
+    <w:lsdException w:name="Light Shading Accent 5" w:uiPriority="60"/>
+    <w:lsdException w:name="Light List Accent 5" w:uiPriority="61"/>
+    <w:lsdException w:name="Light Grid Accent 5" w:uiPriority="62"/>
+    <w:lsdException w:name="Medium Shading 1 Accent 5" w:uiPriority="63"/>
+    <w:lsdException w:name="Medium Shading 2 Accent 5" w:uiPriority="64"/>
+    <w:lsdException w:name="Medium List 1 Accent 5" w:uiPriority="65"/>
+    <w:lsdException w:name="Medium List 2 Accent 5" w:uiPriority="66"/>
+    <w:lsdException w:name="Medium Grid 1 Accent 5" w:uiPriority="67"/>
+    <w:lsdException w:name="Medium Grid 2 Accent 5" w:uiPriority="68"/>
+    <w:lsdException w:name="Medium Grid 3 Accent 5" w:uiPriority="69"/>
+    <w:lsdException w:name="Dark List Accent 5" w:uiPriority="70"/>
+    <w:lsdException w:name="Colorful Shading Accent 5" w:uiPriority="71"/>
+    <w:lsdException w:name="Colorful List Accent 5" w:uiPriority="72"/>
+    <w:lsdException w:name="Colorful Grid Accent 5" w:uiPriority="73"/>
+    <w:lsdException w:name="Light Shading Accent 6" w:uiPriority="60"/>
+    <w:lsdException w:name="Light List Accent 6" w:uiPriority="61"/>
+    <w:lsdException w:name="Light Grid Accent 6" w:uiPriority="62"/>
+    <w:lsdException w:name="Medium Shading 1 Accent 6" w:uiPriority="63"/>
+    <w:lsdException w:name="Medium Shading 2 Accent 6" w:uiPriority="64"/>
+    <w:lsdException w:name="Medium List 1 Accent 6" w:uiPriority="65"/>
+    <w:lsdException w:name="Medium List 2 Accent 6" w:uiPriority="66"/>
+    <w:lsdException w:name="Medium Grid 1 Accent 6" w:uiPriority="67"/>
+    <w:lsdException w:name="Medium Grid 2 Accent 6" w:uiPriority="68"/>
+    <w:lsdException w:name="Medium Grid 3 Accent 6" w:uiPriority="69"/>
+    <w:lsdException w:name="Dark List Accent 6" w:uiPriority="70"/>
+    <w:lsdException w:name="Colorful Shading Accent 6" w:uiPriority="71"/>
+    <w:lsdException w:name="Colorful List Accent 6" w:uiPriority="72"/>
+    <w:lsdException w:name="Colorful Grid Accent 6" w:uiPriority="73"/>
+    <w:lsdException w:name="Subtle Emphasis" w:uiPriority="19" w:qFormat="1"/>
+    <w:lsdException w:name="Intense Emphasis" w:uiPriority="21" w:qFormat="1"/>
+    <w:lsdException w:name="Subtle Reference" w:uiPriority="31" w:qFormat="1"/>
+    <w:lsdException w:name="Intense Reference" w:uiPriority="32" w:qFormat="1"/>
+    <w:lsdException w:name="Book Title" w:uiPriority="33" w:qFormat="1"/>
+    <w:lsdException w:name="Bibliography" w:semiHidden="1" w:uiPriority="37" w:unhideWhenUsed="1"/>
+    <w:lsdException w:name="TOC Heading" w:semiHidden="1" w:uiPriority="39" w:unhideWhenUsed="1" w:qFormat="1"/>
+    <w:lsdException w:name="Plain Table 1" w:uiPriority="41"/>
+    <w:lsdException w:name="Plain Table 2" w:uiPriority="42"/>
+    <w:lsdException w:name="Plain Table 3" w:uiPriority="43"/>
+    <w:lsdException w:name="Plain Table 4" w:uiPriority="44"/>
+    <w:lsdException w:name="Plain Table 5" w:uiPriority="45"/>
+    <w:lsdException w:name="Grid Table Light" w:uiPriority="40"/>
+    <w:lsdException w:name="Grid Table 1 Light" w:uiPriority="46"/>
+    <w:lsdException w:name="Grid Table 2" w:uiPriority="47"/>
+    <w:lsdException w:name="Grid Table 3" w:uiPriority="48"/>
+    <w:lsdException w:name="Grid Table 4" w:uiPriority="49"/>
+    <w:lsdException w:name="Grid Table 5 Dark" w:uiPriority="50"/>
+    <w:lsdException w:name="Grid Table 6 Colorful" w:uiPriority="51"/>
+    <w:lsdException w:name="Grid Table 7 Colorful" w:uiPriority="52"/>
+    <w:lsdException w:name="Grid Table 1 Light Accent 1" w:uiPriority="46"/>
+    <w:lsdException w:name="Grid Table 2 Accent 1" w:uiPriority="47"/>
+    <w:lsdException w:name="Grid Table 3 Accent 1" w:uiPriority="48"/>
+    <w:lsdException w:name="Grid Table 4 Accent 1" w:uiPriority="49"/>
+    <w:lsdException w:name="Grid Table 5 Dark Accent 1" w:uiPriority="50"/>
+    <w:lsdException w:name="Grid Table 6 Colorful Accent 1" w:uiPriority="51"/>
+    <w:lsdException w:name="Grid Table 7 Colorful Accent 1" w:uiPriority="52"/>
+    <w:lsdException w:name="Grid Table 1 Light Accent 2" w:uiPriority="46"/>
+    <w:lsdException w:name="Grid Table 2 Accent 2" w:uiPriority="47"/>
+    <w:lsdException w:name="Grid Table 3 Accent 2" w:uiPriority="48"/>
+    <w:lsdException w:name="Grid Table 4 Accent 2" w:uiPriority="49"/>
+    <w:lsdException w:name="Grid Table 5 Dark Accent 2" w:uiPriority="50"/>
+    <w:lsdException w:name="Grid Table 6 Colorful Accent 2" w:uiPriority="51"/>
+    <w:lsdException w:name="Grid Table 7 Colorful Accent 2" w:uiPriority="52"/>
+    <w:lsdException w:name="Grid Table 1 Light Accent 3" w:uiPriority="46"/>
+    <w:lsdException w:name="Grid Table 2 Accent 3" w:uiPriority="47"/>
+    <w:lsdException w:name="Grid Table 3 Accent 3" w:uiPriority="48"/>
+    <w:lsdException w:name="Grid Table 4 Accent 3" w:uiPriority="49"/>
+    <w:lsdException w:name="Grid Table 5 Dark Accent 3" w:uiPriority="50"/>
+    <w:lsdException w:name="Grid Table 6 Colorful Accent 3" w:uiPriority="51"/>
+    <w:lsdException w:name="Grid Table 7 Colorful Accent 3" w:uiPriority="52"/>
+    <w:lsdException w:name="Grid Table 1 Light Accent 4" w:uiPriority="46"/>
+    <w:lsdException w:name="Grid Table 2 Accent 4" w:uiPriority="47"/>
+    <w:lsdException w:name="Grid Table 3 Accent 4" w:uiPriority="48"/>
+    <w:lsdException w:name="Grid Table 4 Accent 4" w:uiPriority="49"/>
+    <w:lsdException w:name="Grid Table 5 Dark Accent 4" w:uiPriority="50"/>
+    <w:lsdException w:name="Grid Table 6 Colorful Accent 4" w:uiPriority="51"/>
+    <w:lsdException w:name="Grid Table 7 Colorful Accent 4" w:uiPriority="52"/>
+    <w:lsdException w:name="Grid Table 1 Light Accent 5" w:uiPriority="46"/>
+    <w:lsdException w:name="Grid Table 2 Accent 5" w:uiPriority="47"/>
+    <w:lsdException w:name="Grid Table 3 Accent 5" w:uiPriority="48"/>
+    <w:lsdException w:name="Grid Table 4 Accent 5" w:uiPriority="49"/>
+    <w:lsdException w:name="Grid Table 5 Dark Accent 5" w:uiPriority="50"/>
+    <w:lsdException w:name="Grid Table 6 Colorful Accent 5" w:uiPriority="51"/>
+    <w:lsdException w:name="Grid Table 7 Colorful Accent 5" w:uiPriority="52"/>
+    <w:lsdException w:name="Grid Table 1 Light Accent 6" w:uiPriority="46"/>
+    <w:lsdException w:name="Grid Table 2 Accent 6" w:uiPriority="47"/>
+    <w:lsdException w:name="Grid Table 3 Accent 6" w:uiPriority="48"/>
+    <w:lsdException w:name="Grid Table 4 Accent 6" w:uiPriority="49"/>
+    <w:lsdException w:name="Grid Table 5 Dark Accent 6" w:uiPriority="50"/>
+    <w:lsdException w:name="Grid Table 6 Colorful Accent 6" w:uiPriority="51"/>
+    <w:lsdException w:name="Grid Table 7 Colorful Accent 6" w:uiPriority="52"/>
+    <w:lsdException w:name="List Table 1 Light" w:uiPriority="46"/>
+    <w:lsdException w:name="List Table 2" w:uiPriority="47"/>
+    <w:lsdException w:name="List Table 3" w:uiPriority="48"/>
+    <w:lsdException w:name="List Table 4" w:uiPriority="49"/>
+    <w:lsdException w:name="List Table 5 Dark" w:uiPriority="50"/>
+    <w:lsdException w:name="List Table 6 Colorful" w:uiPriority="51"/>
+    <w:lsdException w:name="List Table 7 Colorful" w:uiPriority="52"/>
+    <w:lsdException w:name="List Table 1 Light Accent 1" w:uiPriority="46"/>
+    <w:lsdException w:name="List Table 2 Accent 1" w:uiPriority="47"/>
+    <w:lsdException w:name="List Table 3 Accent 1" w:uiPriority="48"/>
+    <w:lsdException w:name="List Table 4 Accent 1" w:uiPriority="49"/>
+    <w:lsdException w:name="List Table 5 Dark Accent 1" w:uiPriority="50"/>
+    <w:lsdException w:name="List Table 6 Colorful Accent 1" w:uiPriority="51"/>
+    <w:lsdException w:name="List Table 7 Colorful Accent 1" w:uiPriority="52"/>
+    <w:lsdException w:name="List Table 1 Light Accent 2" w:uiPriority="46"/>
+    <w:lsdException w:name="List Table 2 Accent 2" w:uiPriority="47"/>
+    <w:lsdException w:name="List Table 3 Accent 2" w:uiPriority="48"/>
+    <w:lsdException w:name="List Table 4 Accent 2" w:uiPriority="49"/>
+    <w:lsdException w:name="List Table 5 Dark Accent 2" w:uiPriority="50"/>
+    <w:lsdException w:name="List Table 6 Colorful Accent 2" w:uiPriority="51"/>
+    <w:lsdException w:name="List Table 7 Colorful Accent 2" w:uiPriority="52"/>
+    <w:lsdException w:name="List Table 1 Light Accent 3" w:uiPriority="46"/>
+    <w:lsdException w:name="List Table 2 Accent 3" w:uiPriority="47"/>
+    <w:lsdException w:name="List Table 3 Accent 3" w:uiPriority="48"/>
+    <w:lsdException w:name="List Table 4 Accent 3" w:uiPriority="49"/>
+    <w:lsdException w:name="List Table 5 Dark Accent 3" w:uiPriority="50"/>
+    <w:lsdException w:name="List Table 6 Colorful Accent 3" w:uiPriority="51"/>
+    <w:lsdException w:name="List Table 7 Colorful Accent 3" w:uiPriority="52"/>
+    <w:lsdException w:name="List Table 1 Light Accent 4" w:uiPriority="46"/>
+    <w:lsdException w:name="List Table 2 Accent 4" w:uiPriority="47"/>
+    <w:lsdException w:name="List Table 3 Accent 4" w:uiPriority="48"/>
+    <w:lsdException w:name="List Table 4 Accent 4" w:uiPriority="49"/>
+    <w:lsdException w:name="List Table 5 Dark Accent 4" w:uiPriority="50"/>
+    <w:lsdException w:name="List Table 6 Colorful Accent 4" w:uiPriority="51"/>
+    <w:lsdException w:name="List Table 7 Colorful Accent 4" w:uiPriority="52"/>
+    <w:lsdException w:name="List Table 1 Light Accent 5" w:uiPriority="46"/>
+    <w:lsdException w:name="List Table 2 Accent 5" w:uiPriority="47"/>
+    <w:lsdException w:name="List Table 3 Accent 5" w:uiPriority="48"/>
+    <w:lsdException w:name="List Table 4 Accent 5" w:uiPriority="49"/>
+    <w:lsdException w:name="List Table 5 Dark Accent 5" w:uiPriority="50"/>
+    <w:lsdException w:name="List Table 6 Colorful Accent 5" w:uiPriority="51"/>
+    <w:lsdException w:name="List Table 7 Colorful Accent 5" w:uiPriority="52"/>
+    <w:lsdException w:name="List Table 1 Light Accent 6" w:uiPriority="46"/>
+    <w:lsdException w:name="List Table 2 Accent 6" w:uiPriority="47"/>
+    <w:lsdException w:name="List Table 3 Accent 6" w:uiPriority="48"/>
+    <w:lsdException w:name="List Table 4 Accent 6" w:uiPriority="49"/>
+    <w:lsdException w:name="List Table 5 Dark Accent 6" w:uiPriority="50"/>
+    <w:lsdException w:name="List Table 6 Colorful Accent 6" w:uiPriority="51"/>
+    <w:lsdException w:name="List Table 7 Colorful Accent 6" w:uiPriority="52"/>
+  </w:latentStyles>
+  <w:style w:type="paragraph" w:default="1" w:styleId="a">
+    <w:name w:val="Normal"/>
+    <w:qFormat/>
+  </w:style>
+  <w:style w:type="character" w:default="1" w:styleId="a0">
+    <w:name w:val="Default Paragraph Font"/>
+    <w:uiPriority w:val="1"/>
+    <w:semiHidden/>
+    <w:unhideWhenUsed/>
+  </w:style>
+  <w:style w:type="table" w:default="1" w:styleId="a1">
+    <w:name w:val="Normal Table"/>
+    <w:uiPriority w:val="99"/>
+    <w:semiHidden/>
+    <w:unhideWhenUsed/>
+    <w:tblPr>
+      <w:tblInd w:w="0" w:type="dxa"/>
+      <w:tblCellMar>
+        <w:top w:w="0" w:type="dxa"/>
+        <w:left w:w="108" w:type="dxa"/>
+        <w:bottom w:w="0" w:type="dxa"/>
+        <w:right w:w="108" w:type="dxa"/>
+      </w:tblCellMar>
+    </w:tblPr>
+  </w:style>
+  <w:style w:type="numbering" w:default="1" w:styleId="a2">
+    <w:name w:val="No List"/>
+    <w:uiPriority w:val="99"/>
+    <w:semiHidden/>
+    <w:unhideWhenUsed/>
+  </w:style>
+  <w:style w:type="character" w:styleId="a3">
+    <w:name w:val="Placeholder Text"/>
+    <w:basedOn w:val="a0"/>
+    <w:uiPriority w:val="99"/>
+    <w:semiHidden/>
+    <w:rsid w:val="00CA3512"/>
+    <w:rPr>
+      <w:color w:val="808080"/>
+    </w:rPr>
+  </w:style>
+</w:styles>
+</file>
+
+<file path=word/glossary/webSettings.xml><?xml version="1.0" encoding="utf-8"?>
+<w:webSettings xmlns:mc="http://schemas.openxmlformats.org/markup-compatibility/2006" xmlns:r="http://schemas.openxmlformats.org/officeDocument/2006/relationships" xmlns:w="http://schemas.openxmlformats.org/wordprocessingml/2006/main" xmlns:w14="http://schemas.microsoft.com/office/word/2010/wordml" xmlns:w15="http://schemas.microsoft.com/office/word/2012/wordml" xmlns:w16se="http://schemas.microsoft.com/office/word/2015/wordml/symex" mc:Ignorable="w14 w15 w16se">
+  <w:optimizeForBrowser/>
+  <w:allowPNG/>
+</w:webSettings>
 </file>
 
 <file path=word/theme/theme1.xml><?xml version="1.0" encoding="utf-8"?>
@@ -4723,4 +4293,16 @@
     </a:ext>
   </a:extLst>
 </a:theme>
+</file>
+
+<file path=customXml/item1.xml><?xml version="1.0" encoding="utf-8"?>
+<b:Sources xmlns:b="http://schemas.openxmlformats.org/officeDocument/2006/bibliography" xmlns="http://schemas.openxmlformats.org/officeDocument/2006/bibliography" SelectedStyle="\APASixthEditionOfficeOnline.xsl" StyleName="APA" Version="6"/>
+</file>
+
+<file path=customXml/itemProps1.xml><?xml version="1.0" encoding="utf-8"?>
+<ds:datastoreItem xmlns:ds="http://schemas.openxmlformats.org/officeDocument/2006/customXml" ds:itemID="{E3D57A84-EB9A-45CD-A1D4-4A43F94C70DC}">
+  <ds:schemaRefs>
+    <ds:schemaRef ds:uri="http://schemas.openxmlformats.org/officeDocument/2006/bibliography"/>
+  </ds:schemaRefs>
+</ds:datastoreItem>
 </file>